--- a/работна/docs/Дипломен проект.docx
+++ b/работна/docs/Дипломен проект.docx
@@ -282,8 +282,6 @@
         </w:rPr>
         <w:t xml:space="preserve">РИЯ,  БАНСКО 2770,  УЛ. ''БЪЛГАРИЯ'' </w:t>
       </w:r>
-      <w:bookmarkStart w:id="0" w:name="_GoBack"/>
-      <w:bookmarkEnd w:id="0"/>
       <w:r>
         <w:rPr>
           <w:rFonts w:ascii="Times New Roman" w:eastAsia="Trebuchet MS" w:hAnsi="Times New Roman" w:cs="Trebuchet MS"/>
@@ -1088,7 +1086,7 @@
         <w:t>2024</w:t>
       </w:r>
     </w:p>
-    <w:bookmarkStart w:id="1" w:name="_Toc163240860" w:displacedByCustomXml="next"/>
+    <w:bookmarkStart w:id="0" w:name="_Toc164598275" w:displacedByCustomXml="next"/>
     <w:sdt>
       <w:sdtPr>
         <w:rPr>
@@ -1115,7 +1113,7 @@
           <w:r>
             <w:t>Съдържание</w:t>
           </w:r>
-          <w:bookmarkEnd w:id="1"/>
+          <w:bookmarkEnd w:id="0"/>
         </w:p>
         <w:p>
           <w:pPr>
@@ -1134,7 +1132,7 @@
           <w:r>
             <w:fldChar w:fldCharType="separate"/>
           </w:r>
-          <w:hyperlink w:anchor="_Toc163240860" w:history="1">
+          <w:hyperlink w:anchor="_Toc164598275" w:history="1">
             <w:r>
               <w:rPr>
                 <w:rStyle w:val="a9"/>
@@ -1175,7 +1173,7 @@
                 <w:noProof/>
                 <w:webHidden/>
               </w:rPr>
-              <w:instrText xml:space="preserve"> PAGEREF _Toc163240860 \h </w:instrText>
+              <w:instrText xml:space="preserve"> PAGEREF _Toc164598275 \h </w:instrText>
             </w:r>
             <w:r>
               <w:rPr>
@@ -1214,7 +1212,7 @@
               <w:noProof/>
             </w:rPr>
           </w:pPr>
-          <w:hyperlink w:anchor="_Toc163240861" w:history="1">
+          <w:hyperlink w:anchor="_Toc164598276" w:history="1">
             <w:r>
               <w:rPr>
                 <w:rStyle w:val="a9"/>
@@ -1255,7 +1253,7 @@
                 <w:noProof/>
                 <w:webHidden/>
               </w:rPr>
-              <w:instrText xml:space="preserve"> PAGEREF _Toc163240861 \h </w:instrText>
+              <w:instrText xml:space="preserve"> PAGEREF _Toc164598276 \h </w:instrText>
             </w:r>
             <w:r>
               <w:rPr>
@@ -1294,7 +1292,7 @@
               <w:noProof/>
             </w:rPr>
           </w:pPr>
-          <w:hyperlink w:anchor="_Toc163240862" w:history="1">
+          <w:hyperlink w:anchor="_Toc164598277" w:history="1">
             <w:r>
               <w:rPr>
                 <w:rStyle w:val="a9"/>
@@ -1335,7 +1333,7 @@
                 <w:noProof/>
                 <w:webHidden/>
               </w:rPr>
-              <w:instrText xml:space="preserve"> PAGEREF _Toc163240862 \h </w:instrText>
+              <w:instrText xml:space="preserve"> PAGEREF _Toc164598277 \h </w:instrText>
             </w:r>
             <w:r>
               <w:rPr>
@@ -1374,7 +1372,7 @@
               <w:noProof/>
             </w:rPr>
           </w:pPr>
-          <w:hyperlink w:anchor="_Toc163240863" w:history="1">
+          <w:hyperlink w:anchor="_Toc164598278" w:history="1">
             <w:r>
               <w:rPr>
                 <w:rStyle w:val="a9"/>
@@ -1415,7 +1413,7 @@
                 <w:noProof/>
                 <w:webHidden/>
               </w:rPr>
-              <w:instrText xml:space="preserve"> PAGEREF _Toc163240863 \h </w:instrText>
+              <w:instrText xml:space="preserve"> PAGEREF _Toc164598278 \h </w:instrText>
             </w:r>
             <w:r>
               <w:rPr>
@@ -1458,7 +1456,7 @@
               <w:lang w:eastAsia="en-US"/>
             </w:rPr>
           </w:pPr>
-          <w:hyperlink w:anchor="_Toc163240864" w:history="1">
+          <w:hyperlink w:anchor="_Toc164598279" w:history="1">
             <w:r>
               <w:rPr>
                 <w:rStyle w:val="a9"/>
@@ -1499,7 +1497,7 @@
                 <w:noProof/>
                 <w:webHidden/>
               </w:rPr>
-              <w:instrText xml:space="preserve"> PAGEREF _Toc163240864 \h </w:instrText>
+              <w:instrText xml:space="preserve"> PAGEREF _Toc164598279 \h </w:instrText>
             </w:r>
             <w:r>
               <w:rPr>
@@ -1538,7 +1536,7 @@
               <w:noProof/>
             </w:rPr>
           </w:pPr>
-          <w:hyperlink w:anchor="_Toc163240865" w:history="1">
+          <w:hyperlink w:anchor="_Toc164598280" w:history="1">
             <w:r>
               <w:rPr>
                 <w:rStyle w:val="a9"/>
@@ -1579,7 +1577,7 @@
                 <w:noProof/>
                 <w:webHidden/>
               </w:rPr>
-              <w:instrText xml:space="preserve"> PAGEREF _Toc163240865 \h </w:instrText>
+              <w:instrText xml:space="preserve"> PAGEREF _Toc164598280 \h </w:instrText>
             </w:r>
             <w:r>
               <w:rPr>
@@ -1599,7 +1597,7 @@
                 <w:noProof/>
                 <w:webHidden/>
               </w:rPr>
-              <w:t>6</w:t>
+              <w:t>7</w:t>
             </w:r>
             <w:r>
               <w:rPr>
@@ -1622,7 +1620,7 @@
               <w:lang w:eastAsia="en-US"/>
             </w:rPr>
           </w:pPr>
-          <w:hyperlink w:anchor="_Toc163240866" w:history="1">
+          <w:hyperlink w:anchor="_Toc164598281" w:history="1">
             <w:r>
               <w:rPr>
                 <w:rStyle w:val="a9"/>
@@ -1663,7 +1661,7 @@
                 <w:noProof/>
                 <w:webHidden/>
               </w:rPr>
-              <w:instrText xml:space="preserve"> PAGEREF _Toc163240866 \h </w:instrText>
+              <w:instrText xml:space="preserve"> PAGEREF _Toc164598281 \h </w:instrText>
             </w:r>
             <w:r>
               <w:rPr>
@@ -1683,7 +1681,7 @@
                 <w:noProof/>
                 <w:webHidden/>
               </w:rPr>
-              <w:t>7</w:t>
+              <w:t>8</w:t>
             </w:r>
             <w:r>
               <w:rPr>
@@ -1706,7 +1704,7 @@
               <w:lang w:eastAsia="en-US"/>
             </w:rPr>
           </w:pPr>
-          <w:hyperlink w:anchor="_Toc163240867" w:history="1">
+          <w:hyperlink w:anchor="_Toc164598282" w:history="1">
             <w:r>
               <w:rPr>
                 <w:rStyle w:val="a9"/>
@@ -1747,7 +1745,7 @@
                 <w:noProof/>
                 <w:webHidden/>
               </w:rPr>
-              <w:instrText xml:space="preserve"> PAGEREF _Toc163240867 \h </w:instrText>
+              <w:instrText xml:space="preserve"> PAGEREF _Toc164598282 \h </w:instrText>
             </w:r>
             <w:r>
               <w:rPr>
@@ -1767,7 +1765,7 @@
                 <w:noProof/>
                 <w:webHidden/>
               </w:rPr>
-              <w:t>8</w:t>
+              <w:t>9</w:t>
             </w:r>
             <w:r>
               <w:rPr>
@@ -1786,7 +1784,7 @@
               <w:noProof/>
             </w:rPr>
           </w:pPr>
-          <w:hyperlink w:anchor="_Toc163240868" w:history="1">
+          <w:hyperlink w:anchor="_Toc164598283" w:history="1">
             <w:r>
               <w:rPr>
                 <w:rStyle w:val="a9"/>
@@ -1827,7 +1825,7 @@
                 <w:noProof/>
                 <w:webHidden/>
               </w:rPr>
-              <w:instrText xml:space="preserve"> PAGEREF _Toc163240868 \h </w:instrText>
+              <w:instrText xml:space="preserve"> PAGEREF _Toc164598283 \h </w:instrText>
             </w:r>
             <w:r>
               <w:rPr>
@@ -1847,7 +1845,7 @@
                 <w:noProof/>
                 <w:webHidden/>
               </w:rPr>
-              <w:t>8</w:t>
+              <w:t>10</w:t>
             </w:r>
             <w:r>
               <w:rPr>
@@ -1870,7 +1868,7 @@
               <w:lang w:eastAsia="en-US"/>
             </w:rPr>
           </w:pPr>
-          <w:hyperlink w:anchor="_Toc163240869" w:history="1">
+          <w:hyperlink w:anchor="_Toc164598284" w:history="1">
             <w:r>
               <w:rPr>
                 <w:rStyle w:val="a9"/>
@@ -1911,7 +1909,7 @@
                 <w:noProof/>
                 <w:webHidden/>
               </w:rPr>
-              <w:instrText xml:space="preserve"> PAGEREF _Toc163240869 \h </w:instrText>
+              <w:instrText xml:space="preserve"> PAGEREF _Toc164598284 \h </w:instrText>
             </w:r>
             <w:r>
               <w:rPr>
@@ -1931,7 +1929,7 @@
                 <w:noProof/>
                 <w:webHidden/>
               </w:rPr>
-              <w:t>9</w:t>
+              <w:t>10</w:t>
             </w:r>
             <w:r>
               <w:rPr>
@@ -1954,7 +1952,7 @@
               <w:lang w:eastAsia="en-US"/>
             </w:rPr>
           </w:pPr>
-          <w:hyperlink w:anchor="_Toc163240870" w:history="1">
+          <w:hyperlink w:anchor="_Toc164598285" w:history="1">
             <w:r>
               <w:rPr>
                 <w:rStyle w:val="a9"/>
@@ -1995,7 +1993,7 @@
                 <w:noProof/>
                 <w:webHidden/>
               </w:rPr>
-              <w:instrText xml:space="preserve"> PAGEREF _Toc163240870 \h </w:instrText>
+              <w:instrText xml:space="preserve"> PAGEREF _Toc164598285 \h </w:instrText>
             </w:r>
             <w:r>
               <w:rPr>
@@ -2015,7 +2013,7 @@
                 <w:noProof/>
                 <w:webHidden/>
               </w:rPr>
-              <w:t>10</w:t>
+              <w:t>12</w:t>
             </w:r>
             <w:r>
               <w:rPr>
@@ -2038,7 +2036,7 @@
               <w:lang w:eastAsia="en-US"/>
             </w:rPr>
           </w:pPr>
-          <w:hyperlink w:anchor="_Toc163240871" w:history="1">
+          <w:hyperlink w:anchor="_Toc164598286" w:history="1">
             <w:r>
               <w:rPr>
                 <w:rStyle w:val="a9"/>
@@ -2079,7 +2077,7 @@
                 <w:noProof/>
                 <w:webHidden/>
               </w:rPr>
-              <w:instrText xml:space="preserve"> PAGEREF _Toc163240871 \h </w:instrText>
+              <w:instrText xml:space="preserve"> PAGEREF _Toc164598286 \h </w:instrText>
             </w:r>
             <w:r>
               <w:rPr>
@@ -2099,7 +2097,7 @@
                 <w:noProof/>
                 <w:webHidden/>
               </w:rPr>
-              <w:t>11</w:t>
+              <w:t>12</w:t>
             </w:r>
             <w:r>
               <w:rPr>
@@ -2122,7 +2120,7 @@
               <w:lang w:eastAsia="en-US"/>
             </w:rPr>
           </w:pPr>
-          <w:hyperlink w:anchor="_Toc163240872" w:history="1">
+          <w:hyperlink w:anchor="_Toc164598287" w:history="1">
             <w:r>
               <w:rPr>
                 <w:rStyle w:val="a9"/>
@@ -2163,7 +2161,7 @@
                 <w:noProof/>
                 <w:webHidden/>
               </w:rPr>
-              <w:instrText xml:space="preserve"> PAGEREF _Toc163240872 \h </w:instrText>
+              <w:instrText xml:space="preserve"> PAGEREF _Toc164598287 \h </w:instrText>
             </w:r>
             <w:r>
               <w:rPr>
@@ -2183,7 +2181,7 @@
                 <w:noProof/>
                 <w:webHidden/>
               </w:rPr>
-              <w:t>11</w:t>
+              <w:t>12</w:t>
             </w:r>
             <w:r>
               <w:rPr>
@@ -2206,7 +2204,7 @@
               <w:lang w:eastAsia="en-US"/>
             </w:rPr>
           </w:pPr>
-          <w:hyperlink w:anchor="_Toc163240873" w:history="1">
+          <w:hyperlink w:anchor="_Toc164598288" w:history="1">
             <w:r>
               <w:rPr>
                 <w:rStyle w:val="a9"/>
@@ -2247,7 +2245,7 @@
                 <w:noProof/>
                 <w:webHidden/>
               </w:rPr>
-              <w:instrText xml:space="preserve"> PAGEREF _Toc163240873 \h </w:instrText>
+              <w:instrText xml:space="preserve"> PAGEREF _Toc164598288 \h </w:instrText>
             </w:r>
             <w:r>
               <w:rPr>
@@ -2267,7 +2265,7 @@
                 <w:noProof/>
                 <w:webHidden/>
               </w:rPr>
-              <w:t>11</w:t>
+              <w:t>12</w:t>
             </w:r>
             <w:r>
               <w:rPr>
@@ -2286,7 +2284,7 @@
               <w:noProof/>
             </w:rPr>
           </w:pPr>
-          <w:hyperlink w:anchor="_Toc163240874" w:history="1">
+          <w:hyperlink w:anchor="_Toc164598289" w:history="1">
             <w:r>
               <w:rPr>
                 <w:rStyle w:val="a9"/>
@@ -2327,7 +2325,7 @@
                 <w:noProof/>
                 <w:webHidden/>
               </w:rPr>
-              <w:instrText xml:space="preserve"> PAGEREF _Toc163240874 \h </w:instrText>
+              <w:instrText xml:space="preserve"> PAGEREF _Toc164598289 \h </w:instrText>
             </w:r>
             <w:r>
               <w:rPr>
@@ -2347,7 +2345,7 @@
                 <w:noProof/>
                 <w:webHidden/>
               </w:rPr>
-              <w:t>12</w:t>
+              <w:t>13</w:t>
             </w:r>
             <w:r>
               <w:rPr>
@@ -2370,7 +2368,7 @@
               <w:lang w:eastAsia="en-US"/>
             </w:rPr>
           </w:pPr>
-          <w:hyperlink w:anchor="_Toc163240875" w:history="1">
+          <w:hyperlink w:anchor="_Toc164598290" w:history="1">
             <w:r>
               <w:rPr>
                 <w:rStyle w:val="a9"/>
@@ -2411,7 +2409,7 @@
                 <w:noProof/>
                 <w:webHidden/>
               </w:rPr>
-              <w:instrText xml:space="preserve"> PAGEREF _Toc163240875 \h </w:instrText>
+              <w:instrText xml:space="preserve"> PAGEREF _Toc164598290 \h </w:instrText>
             </w:r>
             <w:r>
               <w:rPr>
@@ -2431,7 +2429,7 @@
                 <w:noProof/>
                 <w:webHidden/>
               </w:rPr>
-              <w:t>12</w:t>
+              <w:t>13</w:t>
             </w:r>
             <w:r>
               <w:rPr>
@@ -2454,7 +2452,7 @@
               <w:lang w:eastAsia="en-US"/>
             </w:rPr>
           </w:pPr>
-          <w:hyperlink w:anchor="_Toc163240876" w:history="1">
+          <w:hyperlink w:anchor="_Toc164598291" w:history="1">
             <w:r>
               <w:rPr>
                 <w:rStyle w:val="a9"/>
@@ -2495,7 +2493,7 @@
                 <w:noProof/>
                 <w:webHidden/>
               </w:rPr>
-              <w:instrText xml:space="preserve"> PAGEREF _Toc163240876 \h </w:instrText>
+              <w:instrText xml:space="preserve"> PAGEREF _Toc164598291 \h </w:instrText>
             </w:r>
             <w:r>
               <w:rPr>
@@ -2515,7 +2513,7 @@
                 <w:noProof/>
                 <w:webHidden/>
               </w:rPr>
-              <w:t>13</w:t>
+              <w:t>14</w:t>
             </w:r>
             <w:r>
               <w:rPr>
@@ -2538,7 +2536,7 @@
               <w:lang w:eastAsia="en-US"/>
             </w:rPr>
           </w:pPr>
-          <w:hyperlink w:anchor="_Toc163240877" w:history="1">
+          <w:hyperlink w:anchor="_Toc164598292" w:history="1">
             <w:r>
               <w:rPr>
                 <w:rStyle w:val="a9"/>
@@ -2579,7 +2577,7 @@
                 <w:noProof/>
                 <w:webHidden/>
               </w:rPr>
-              <w:instrText xml:space="preserve"> PAGEREF _Toc163240877 \h </w:instrText>
+              <w:instrText xml:space="preserve"> PAGEREF _Toc164598292 \h </w:instrText>
             </w:r>
             <w:r>
               <w:rPr>
@@ -2599,7 +2597,7 @@
                 <w:noProof/>
                 <w:webHidden/>
               </w:rPr>
-              <w:t>13</w:t>
+              <w:t>14</w:t>
             </w:r>
             <w:r>
               <w:rPr>
@@ -2622,7 +2620,7 @@
               <w:lang w:eastAsia="en-US"/>
             </w:rPr>
           </w:pPr>
-          <w:hyperlink w:anchor="_Toc163240878" w:history="1">
+          <w:hyperlink w:anchor="_Toc164598293" w:history="1">
             <w:r>
               <w:rPr>
                 <w:rStyle w:val="a9"/>
@@ -2663,7 +2661,7 @@
                 <w:noProof/>
                 <w:webHidden/>
               </w:rPr>
-              <w:instrText xml:space="preserve"> PAGEREF _Toc163240878 \h </w:instrText>
+              <w:instrText xml:space="preserve"> PAGEREF _Toc164598293 \h </w:instrText>
             </w:r>
             <w:r>
               <w:rPr>
@@ -2683,7 +2681,7 @@
                 <w:noProof/>
                 <w:webHidden/>
               </w:rPr>
-              <w:t>13</w:t>
+              <w:t>14</w:t>
             </w:r>
             <w:r>
               <w:rPr>
@@ -2702,7 +2700,7 @@
               <w:noProof/>
             </w:rPr>
           </w:pPr>
-          <w:hyperlink w:anchor="_Toc163240879" w:history="1">
+          <w:hyperlink w:anchor="_Toc164598294" w:history="1">
             <w:r>
               <w:rPr>
                 <w:rStyle w:val="a9"/>
@@ -2743,7 +2741,7 @@
                 <w:noProof/>
                 <w:webHidden/>
               </w:rPr>
-              <w:instrText xml:space="preserve"> PAGEREF _Toc163240879 \h </w:instrText>
+              <w:instrText xml:space="preserve"> PAGEREF _Toc164598294 \h </w:instrText>
             </w:r>
             <w:r>
               <w:rPr>
@@ -2763,7 +2761,7 @@
                 <w:noProof/>
                 <w:webHidden/>
               </w:rPr>
-              <w:t>13</w:t>
+              <w:t>14</w:t>
             </w:r>
             <w:r>
               <w:rPr>
@@ -2782,7 +2780,7 @@
               <w:noProof/>
             </w:rPr>
           </w:pPr>
-          <w:hyperlink w:anchor="_Toc163240880" w:history="1">
+          <w:hyperlink w:anchor="_Toc164598295" w:history="1">
             <w:r>
               <w:rPr>
                 <w:rStyle w:val="a9"/>
@@ -2823,7 +2821,7 @@
                 <w:noProof/>
                 <w:webHidden/>
               </w:rPr>
-              <w:instrText xml:space="preserve"> PAGEREF _Toc163240880 \h </w:instrText>
+              <w:instrText xml:space="preserve"> PAGEREF _Toc164598295 \h </w:instrText>
             </w:r>
             <w:r>
               <w:rPr>
@@ -2843,7 +2841,7 @@
                 <w:noProof/>
                 <w:webHidden/>
               </w:rPr>
-              <w:t>14</w:t>
+              <w:t>15</w:t>
             </w:r>
             <w:r>
               <w:rPr>
@@ -2866,7 +2864,7 @@
               <w:lang w:eastAsia="en-US"/>
             </w:rPr>
           </w:pPr>
-          <w:hyperlink w:anchor="_Toc163240881" w:history="1">
+          <w:hyperlink w:anchor="_Toc164598296" w:history="1">
             <w:r>
               <w:rPr>
                 <w:rStyle w:val="a9"/>
@@ -2907,7 +2905,7 @@
                 <w:noProof/>
                 <w:webHidden/>
               </w:rPr>
-              <w:instrText xml:space="preserve"> PAGEREF _Toc163240881 \h </w:instrText>
+              <w:instrText xml:space="preserve"> PAGEREF _Toc164598296 \h </w:instrText>
             </w:r>
             <w:r>
               <w:rPr>
@@ -2927,7 +2925,7 @@
                 <w:noProof/>
                 <w:webHidden/>
               </w:rPr>
-              <w:t>14</w:t>
+              <w:t>15</w:t>
             </w:r>
             <w:r>
               <w:rPr>
@@ -2950,7 +2948,7 @@
               <w:lang w:eastAsia="en-US"/>
             </w:rPr>
           </w:pPr>
-          <w:hyperlink w:anchor="_Toc163240882" w:history="1">
+          <w:hyperlink w:anchor="_Toc164598297" w:history="1">
             <w:r>
               <w:rPr>
                 <w:rStyle w:val="a9"/>
@@ -2991,7 +2989,7 @@
                 <w:noProof/>
                 <w:webHidden/>
               </w:rPr>
-              <w:instrText xml:space="preserve"> PAGEREF _Toc163240882 \h </w:instrText>
+              <w:instrText xml:space="preserve"> PAGEREF _Toc164598297 \h </w:instrText>
             </w:r>
             <w:r>
               <w:rPr>
@@ -3011,7 +3009,7 @@
                 <w:noProof/>
                 <w:webHidden/>
               </w:rPr>
-              <w:t>15</w:t>
+              <w:t>16</w:t>
             </w:r>
             <w:r>
               <w:rPr>
@@ -3034,7 +3032,7 @@
               <w:lang w:eastAsia="en-US"/>
             </w:rPr>
           </w:pPr>
-          <w:hyperlink w:anchor="_Toc163240883" w:history="1">
+          <w:hyperlink w:anchor="_Toc164598298" w:history="1">
             <w:r>
               <w:rPr>
                 <w:rStyle w:val="a9"/>
@@ -3075,7 +3073,7 @@
                 <w:noProof/>
                 <w:webHidden/>
               </w:rPr>
-              <w:instrText xml:space="preserve"> PAGEREF _Toc163240883 \h </w:instrText>
+              <w:instrText xml:space="preserve"> PAGEREF _Toc164598298 \h </w:instrText>
             </w:r>
             <w:r>
               <w:rPr>
@@ -3095,7 +3093,7 @@
                 <w:noProof/>
                 <w:webHidden/>
               </w:rPr>
-              <w:t>15</w:t>
+              <w:t>16</w:t>
             </w:r>
             <w:r>
               <w:rPr>
@@ -3118,7 +3116,7 @@
               <w:lang w:eastAsia="en-US"/>
             </w:rPr>
           </w:pPr>
-          <w:hyperlink w:anchor="_Toc163240884" w:history="1">
+          <w:hyperlink w:anchor="_Toc164598299" w:history="1">
             <w:r>
               <w:rPr>
                 <w:rStyle w:val="a9"/>
@@ -3159,7 +3157,7 @@
                 <w:noProof/>
                 <w:webHidden/>
               </w:rPr>
-              <w:instrText xml:space="preserve"> PAGEREF _Toc163240884 \h </w:instrText>
+              <w:instrText xml:space="preserve"> PAGEREF _Toc164598299 \h </w:instrText>
             </w:r>
             <w:r>
               <w:rPr>
@@ -3179,7 +3177,7 @@
                 <w:noProof/>
                 <w:webHidden/>
               </w:rPr>
-              <w:t>15</w:t>
+              <w:t>16</w:t>
             </w:r>
             <w:r>
               <w:rPr>
@@ -3198,7 +3196,7 @@
               <w:noProof/>
             </w:rPr>
           </w:pPr>
-          <w:hyperlink w:anchor="_Toc163240885" w:history="1">
+          <w:hyperlink w:anchor="_Toc164598300" w:history="1">
             <w:r>
               <w:rPr>
                 <w:rStyle w:val="a9"/>
@@ -3239,7 +3237,7 @@
                 <w:noProof/>
                 <w:webHidden/>
               </w:rPr>
-              <w:instrText xml:space="preserve"> PAGEREF _Toc163240885 \h </w:instrText>
+              <w:instrText xml:space="preserve"> PAGEREF _Toc164598300 \h </w:instrText>
             </w:r>
             <w:r>
               <w:rPr>
@@ -3259,7 +3257,7 @@
                 <w:noProof/>
                 <w:webHidden/>
               </w:rPr>
-              <w:t>16</w:t>
+              <w:t>17</w:t>
             </w:r>
             <w:r>
               <w:rPr>
@@ -3282,7 +3280,7 @@
               <w:lang w:eastAsia="en-US"/>
             </w:rPr>
           </w:pPr>
-          <w:hyperlink w:anchor="_Toc163240886" w:history="1">
+          <w:hyperlink w:anchor="_Toc164598301" w:history="1">
             <w:r>
               <w:rPr>
                 <w:rStyle w:val="a9"/>
@@ -3323,7 +3321,7 @@
                 <w:noProof/>
                 <w:webHidden/>
               </w:rPr>
-              <w:instrText xml:space="preserve"> PAGEREF _Toc163240886 \h </w:instrText>
+              <w:instrText xml:space="preserve"> PAGEREF _Toc164598301 \h </w:instrText>
             </w:r>
             <w:r>
               <w:rPr>
@@ -3343,7 +3341,7 @@
                 <w:noProof/>
                 <w:webHidden/>
               </w:rPr>
-              <w:t>16</w:t>
+              <w:t>17</w:t>
             </w:r>
             <w:r>
               <w:rPr>
@@ -3366,7 +3364,7 @@
               <w:lang w:eastAsia="en-US"/>
             </w:rPr>
           </w:pPr>
-          <w:hyperlink w:anchor="_Toc163240887" w:history="1">
+          <w:hyperlink w:anchor="_Toc164598302" w:history="1">
             <w:r>
               <w:rPr>
                 <w:rStyle w:val="a9"/>
@@ -3407,7 +3405,7 @@
                 <w:noProof/>
                 <w:webHidden/>
               </w:rPr>
-              <w:instrText xml:space="preserve"> PAGEREF _Toc163240887 \h </w:instrText>
+              <w:instrText xml:space="preserve"> PAGEREF _Toc164598302 \h </w:instrText>
             </w:r>
             <w:r>
               <w:rPr>
@@ -3427,7 +3425,7 @@
                 <w:noProof/>
                 <w:webHidden/>
               </w:rPr>
-              <w:t>17</w:t>
+              <w:t>18</w:t>
             </w:r>
             <w:r>
               <w:rPr>
@@ -3450,7 +3448,7 @@
               <w:lang w:eastAsia="en-US"/>
             </w:rPr>
           </w:pPr>
-          <w:hyperlink w:anchor="_Toc163240888" w:history="1">
+          <w:hyperlink w:anchor="_Toc164598303" w:history="1">
             <w:r>
               <w:rPr>
                 <w:rStyle w:val="a9"/>
@@ -3491,7 +3489,7 @@
                 <w:noProof/>
                 <w:webHidden/>
               </w:rPr>
-              <w:instrText xml:space="preserve"> PAGEREF _Toc163240888 \h </w:instrText>
+              <w:instrText xml:space="preserve"> PAGEREF _Toc164598303 \h </w:instrText>
             </w:r>
             <w:r>
               <w:rPr>
@@ -3511,7 +3509,7 @@
                 <w:noProof/>
                 <w:webHidden/>
               </w:rPr>
-              <w:t>18</w:t>
+              <w:t>19</w:t>
             </w:r>
             <w:r>
               <w:rPr>
@@ -3534,7 +3532,7 @@
               <w:lang w:eastAsia="en-US"/>
             </w:rPr>
           </w:pPr>
-          <w:hyperlink w:anchor="_Toc163240889" w:history="1">
+          <w:hyperlink w:anchor="_Toc164598304" w:history="1">
             <w:r>
               <w:rPr>
                 <w:rStyle w:val="a9"/>
@@ -3575,7 +3573,7 @@
                 <w:noProof/>
                 <w:webHidden/>
               </w:rPr>
-              <w:instrText xml:space="preserve"> PAGEREF _Toc163240889 \h </w:instrText>
+              <w:instrText xml:space="preserve"> PAGEREF _Toc164598304 \h </w:instrText>
             </w:r>
             <w:r>
               <w:rPr>
@@ -3595,7 +3593,7 @@
                 <w:noProof/>
                 <w:webHidden/>
               </w:rPr>
-              <w:t>18</w:t>
+              <w:t>19</w:t>
             </w:r>
             <w:r>
               <w:rPr>
@@ -3618,7 +3616,7 @@
               <w:lang w:eastAsia="en-US"/>
             </w:rPr>
           </w:pPr>
-          <w:hyperlink w:anchor="_Toc163240890" w:history="1">
+          <w:hyperlink w:anchor="_Toc164598305" w:history="1">
             <w:r>
               <w:rPr>
                 <w:rStyle w:val="a9"/>
@@ -3659,7 +3657,7 @@
                 <w:noProof/>
                 <w:webHidden/>
               </w:rPr>
-              <w:instrText xml:space="preserve"> PAGEREF _Toc163240890 \h </w:instrText>
+              <w:instrText xml:space="preserve"> PAGEREF _Toc164598305 \h </w:instrText>
             </w:r>
             <w:r>
               <w:rPr>
@@ -3679,7 +3677,7 @@
                 <w:noProof/>
                 <w:webHidden/>
               </w:rPr>
-              <w:t>19</w:t>
+              <w:t>20</w:t>
             </w:r>
             <w:r>
               <w:rPr>
@@ -3698,7 +3696,7 @@
               <w:noProof/>
             </w:rPr>
           </w:pPr>
-          <w:hyperlink w:anchor="_Toc163240891" w:history="1">
+          <w:hyperlink w:anchor="_Toc164598306" w:history="1">
             <w:r>
               <w:rPr>
                 <w:rStyle w:val="a9"/>
@@ -3739,7 +3737,7 @@
                 <w:noProof/>
                 <w:webHidden/>
               </w:rPr>
-              <w:instrText xml:space="preserve"> PAGEREF _Toc163240891 \h </w:instrText>
+              <w:instrText xml:space="preserve"> PAGEREF _Toc164598306 \h </w:instrText>
             </w:r>
             <w:r>
               <w:rPr>
@@ -3759,7 +3757,7 @@
                 <w:noProof/>
                 <w:webHidden/>
               </w:rPr>
-              <w:t>20</w:t>
+              <w:t>21</w:t>
             </w:r>
             <w:r>
               <w:rPr>
@@ -3782,7 +3780,7 @@
               <w:lang w:eastAsia="en-US"/>
             </w:rPr>
           </w:pPr>
-          <w:hyperlink w:anchor="_Toc163240892" w:history="1">
+          <w:hyperlink w:anchor="_Toc164598307" w:history="1">
             <w:r>
               <w:rPr>
                 <w:rStyle w:val="a9"/>
@@ -3823,7 +3821,7 @@
                 <w:noProof/>
                 <w:webHidden/>
               </w:rPr>
-              <w:instrText xml:space="preserve"> PAGEREF _Toc163240892 \h </w:instrText>
+              <w:instrText xml:space="preserve"> PAGEREF _Toc164598307 \h </w:instrText>
             </w:r>
             <w:r>
               <w:rPr>
@@ -3843,7 +3841,7 @@
                 <w:noProof/>
                 <w:webHidden/>
               </w:rPr>
-              <w:t>21</w:t>
+              <w:t>22</w:t>
             </w:r>
             <w:r>
               <w:rPr>
@@ -3866,7 +3864,7 @@
               <w:lang w:eastAsia="en-US"/>
             </w:rPr>
           </w:pPr>
-          <w:hyperlink w:anchor="_Toc163240893" w:history="1">
+          <w:hyperlink w:anchor="_Toc164598308" w:history="1">
             <w:r>
               <w:rPr>
                 <w:rStyle w:val="a9"/>
@@ -3907,7 +3905,7 @@
                 <w:noProof/>
                 <w:webHidden/>
               </w:rPr>
-              <w:instrText xml:space="preserve"> PAGEREF _Toc163240893 \h </w:instrText>
+              <w:instrText xml:space="preserve"> PAGEREF _Toc164598308 \h </w:instrText>
             </w:r>
             <w:r>
               <w:rPr>
@@ -3927,7 +3925,7 @@
                 <w:noProof/>
                 <w:webHidden/>
               </w:rPr>
-              <w:t>22</w:t>
+              <w:t>23</w:t>
             </w:r>
             <w:r>
               <w:rPr>
@@ -3946,7 +3944,7 @@
               <w:noProof/>
             </w:rPr>
           </w:pPr>
-          <w:hyperlink w:anchor="_Toc163240894" w:history="1">
+          <w:hyperlink w:anchor="_Toc164598309" w:history="1">
             <w:r>
               <w:rPr>
                 <w:rStyle w:val="a9"/>
@@ -3987,7 +3985,7 @@
                 <w:noProof/>
                 <w:webHidden/>
               </w:rPr>
-              <w:instrText xml:space="preserve"> PAGEREF _Toc163240894 \h </w:instrText>
+              <w:instrText xml:space="preserve"> PAGEREF _Toc164598309 \h </w:instrText>
             </w:r>
             <w:r>
               <w:rPr>
@@ -4007,7 +4005,7 @@
                 <w:noProof/>
                 <w:webHidden/>
               </w:rPr>
-              <w:t>22</w:t>
+              <w:t>23</w:t>
             </w:r>
             <w:r>
               <w:rPr>
@@ -4026,7 +4024,7 @@
               <w:noProof/>
             </w:rPr>
           </w:pPr>
-          <w:hyperlink w:anchor="_Toc163240895" w:history="1">
+          <w:hyperlink w:anchor="_Toc164598310" w:history="1">
             <w:r>
               <w:rPr>
                 <w:rStyle w:val="a9"/>
@@ -4067,7 +4065,7 @@
                 <w:noProof/>
                 <w:webHidden/>
               </w:rPr>
-              <w:instrText xml:space="preserve"> PAGEREF _Toc163240895 \h </w:instrText>
+              <w:instrText xml:space="preserve"> PAGEREF _Toc164598310 \h </w:instrText>
             </w:r>
             <w:r>
               <w:rPr>
@@ -4087,7 +4085,7 @@
                 <w:noProof/>
                 <w:webHidden/>
               </w:rPr>
-              <w:t>23</w:t>
+              <w:t>24</w:t>
             </w:r>
             <w:r>
               <w:rPr>
@@ -4106,7 +4104,7 @@
               <w:noProof/>
             </w:rPr>
           </w:pPr>
-          <w:hyperlink w:anchor="_Toc163240896" w:history="1">
+          <w:hyperlink w:anchor="_Toc164598311" w:history="1">
             <w:r>
               <w:rPr>
                 <w:rStyle w:val="a9"/>
@@ -4147,7 +4145,7 @@
                 <w:noProof/>
                 <w:webHidden/>
               </w:rPr>
-              <w:instrText xml:space="preserve"> PAGEREF _Toc163240896 \h </w:instrText>
+              <w:instrText xml:space="preserve"> PAGEREF _Toc164598311 \h </w:instrText>
             </w:r>
             <w:r>
               <w:rPr>
@@ -4167,7 +4165,7 @@
                 <w:noProof/>
                 <w:webHidden/>
               </w:rPr>
-              <w:t>25</w:t>
+              <w:t>26</w:t>
             </w:r>
             <w:r>
               <w:rPr>
@@ -4190,7 +4188,7 @@
               <w:lang w:eastAsia="en-US"/>
             </w:rPr>
           </w:pPr>
-          <w:hyperlink w:anchor="_Toc163240897" w:history="1">
+          <w:hyperlink w:anchor="_Toc164598312" w:history="1">
             <w:r>
               <w:rPr>
                 <w:rStyle w:val="a9"/>
@@ -4231,7 +4229,7 @@
                 <w:noProof/>
                 <w:webHidden/>
               </w:rPr>
-              <w:instrText xml:space="preserve"> PAGEREF _Toc163240897 \h </w:instrText>
+              <w:instrText xml:space="preserve"> PAGEREF _Toc164598312 \h </w:instrText>
             </w:r>
             <w:r>
               <w:rPr>
@@ -4251,7 +4249,7 @@
                 <w:noProof/>
                 <w:webHidden/>
               </w:rPr>
-              <w:t>26</w:t>
+              <w:t>27</w:t>
             </w:r>
             <w:r>
               <w:rPr>
@@ -4274,7 +4272,7 @@
               <w:lang w:eastAsia="en-US"/>
             </w:rPr>
           </w:pPr>
-          <w:hyperlink w:anchor="_Toc163240898" w:history="1">
+          <w:hyperlink w:anchor="_Toc164598313" w:history="1">
             <w:r>
               <w:rPr>
                 <w:rStyle w:val="a9"/>
@@ -4315,7 +4313,7 @@
                 <w:noProof/>
                 <w:webHidden/>
               </w:rPr>
-              <w:instrText xml:space="preserve"> PAGEREF _Toc163240898 \h </w:instrText>
+              <w:instrText xml:space="preserve"> PAGEREF _Toc164598313 \h </w:instrText>
             </w:r>
             <w:r>
               <w:rPr>
@@ -4335,7 +4333,7 @@
                 <w:noProof/>
                 <w:webHidden/>
               </w:rPr>
-              <w:t>26</w:t>
+              <w:t>27</w:t>
             </w:r>
             <w:r>
               <w:rPr>
@@ -4358,7 +4356,7 @@
               <w:lang w:eastAsia="en-US"/>
             </w:rPr>
           </w:pPr>
-          <w:hyperlink w:anchor="_Toc163240899" w:history="1">
+          <w:hyperlink w:anchor="_Toc164598314" w:history="1">
             <w:r>
               <w:rPr>
                 <w:rStyle w:val="a9"/>
@@ -4399,7 +4397,7 @@
                 <w:noProof/>
                 <w:webHidden/>
               </w:rPr>
-              <w:instrText xml:space="preserve"> PAGEREF _Toc163240899 \h </w:instrText>
+              <w:instrText xml:space="preserve"> PAGEREF _Toc164598314 \h </w:instrText>
             </w:r>
             <w:r>
               <w:rPr>
@@ -4419,7 +4417,7 @@
                 <w:noProof/>
                 <w:webHidden/>
               </w:rPr>
-              <w:t>28</w:t>
+              <w:t>29</w:t>
             </w:r>
             <w:r>
               <w:rPr>
@@ -4438,7 +4436,7 @@
               <w:noProof/>
             </w:rPr>
           </w:pPr>
-          <w:hyperlink w:anchor="_Toc163240900" w:history="1">
+          <w:hyperlink w:anchor="_Toc164598315" w:history="1">
             <w:r>
               <w:rPr>
                 <w:rStyle w:val="a9"/>
@@ -4479,7 +4477,7 @@
                 <w:noProof/>
                 <w:webHidden/>
               </w:rPr>
-              <w:instrText xml:space="preserve"> PAGEREF _Toc163240900 \h </w:instrText>
+              <w:instrText xml:space="preserve"> PAGEREF _Toc164598315 \h </w:instrText>
             </w:r>
             <w:r>
               <w:rPr>
@@ -4499,7 +4497,7 @@
                 <w:noProof/>
                 <w:webHidden/>
               </w:rPr>
-              <w:t>28</w:t>
+              <w:t>29</w:t>
             </w:r>
             <w:r>
               <w:rPr>
@@ -4522,7 +4520,7 @@
               <w:lang w:eastAsia="en-US"/>
             </w:rPr>
           </w:pPr>
-          <w:hyperlink w:anchor="_Toc163240901" w:history="1">
+          <w:hyperlink w:anchor="_Toc164598316" w:history="1">
             <w:r>
               <w:rPr>
                 <w:rStyle w:val="a9"/>
@@ -4563,7 +4561,7 @@
                 <w:noProof/>
                 <w:webHidden/>
               </w:rPr>
-              <w:instrText xml:space="preserve"> PAGEREF _Toc163240901 \h </w:instrText>
+              <w:instrText xml:space="preserve"> PAGEREF _Toc164598316 \h </w:instrText>
             </w:r>
             <w:r>
               <w:rPr>
@@ -4583,7 +4581,7 @@
                 <w:noProof/>
                 <w:webHidden/>
               </w:rPr>
-              <w:t>28</w:t>
+              <w:t>30</w:t>
             </w:r>
             <w:r>
               <w:rPr>
@@ -4606,7 +4604,7 @@
               <w:lang w:eastAsia="en-US"/>
             </w:rPr>
           </w:pPr>
-          <w:hyperlink w:anchor="_Toc163240902" w:history="1">
+          <w:hyperlink w:anchor="_Toc164598317" w:history="1">
             <w:r>
               <w:rPr>
                 <w:rStyle w:val="a9"/>
@@ -4647,7 +4645,7 @@
                 <w:noProof/>
                 <w:webHidden/>
               </w:rPr>
-              <w:instrText xml:space="preserve"> PAGEREF _Toc163240902 \h </w:instrText>
+              <w:instrText xml:space="preserve"> PAGEREF _Toc164598317 \h </w:instrText>
             </w:r>
             <w:r>
               <w:rPr>
@@ -4667,7 +4665,7 @@
                 <w:noProof/>
                 <w:webHidden/>
               </w:rPr>
-              <w:t>29</w:t>
+              <w:t>30</w:t>
             </w:r>
             <w:r>
               <w:rPr>
@@ -4686,7 +4684,7 @@
               <w:noProof/>
             </w:rPr>
           </w:pPr>
-          <w:hyperlink w:anchor="_Toc163240903" w:history="1">
+          <w:hyperlink w:anchor="_Toc164598318" w:history="1">
             <w:r>
               <w:rPr>
                 <w:rStyle w:val="a9"/>
@@ -4727,7 +4725,7 @@
                 <w:noProof/>
                 <w:webHidden/>
               </w:rPr>
-              <w:instrText xml:space="preserve"> PAGEREF _Toc163240903 \h </w:instrText>
+              <w:instrText xml:space="preserve"> PAGEREF _Toc164598318 \h </w:instrText>
             </w:r>
             <w:r>
               <w:rPr>
@@ -4747,7 +4745,7 @@
                 <w:noProof/>
                 <w:webHidden/>
               </w:rPr>
-              <w:t>30</w:t>
+              <w:t>31</w:t>
             </w:r>
             <w:r>
               <w:rPr>
@@ -4770,7 +4768,7 @@
               <w:lang w:eastAsia="en-US"/>
             </w:rPr>
           </w:pPr>
-          <w:hyperlink w:anchor="_Toc163240904" w:history="1">
+          <w:hyperlink w:anchor="_Toc164598319" w:history="1">
             <w:r>
               <w:rPr>
                 <w:rStyle w:val="a9"/>
@@ -4811,7 +4809,7 @@
                 <w:noProof/>
                 <w:webHidden/>
               </w:rPr>
-              <w:instrText xml:space="preserve"> PAGEREF _Toc163240904 \h </w:instrText>
+              <w:instrText xml:space="preserve"> PAGEREF _Toc164598319 \h </w:instrText>
             </w:r>
             <w:r>
               <w:rPr>
@@ -4831,7 +4829,7 @@
                 <w:noProof/>
                 <w:webHidden/>
               </w:rPr>
-              <w:t>30</w:t>
+              <w:t>31</w:t>
             </w:r>
             <w:r>
               <w:rPr>
@@ -4850,7 +4848,7 @@
               <w:noProof/>
             </w:rPr>
           </w:pPr>
-          <w:hyperlink w:anchor="_Toc163240905" w:history="1">
+          <w:hyperlink w:anchor="_Toc164598320" w:history="1">
             <w:r>
               <w:rPr>
                 <w:rStyle w:val="a9"/>
@@ -4891,7 +4889,7 @@
                 <w:noProof/>
                 <w:webHidden/>
               </w:rPr>
-              <w:instrText xml:space="preserve"> PAGEREF _Toc163240905 \h </w:instrText>
+              <w:instrText xml:space="preserve"> PAGEREF _Toc164598320 \h </w:instrText>
             </w:r>
             <w:r>
               <w:rPr>
@@ -4911,7 +4909,7 @@
                 <w:noProof/>
                 <w:webHidden/>
               </w:rPr>
-              <w:t>31</w:t>
+              <w:t>32</w:t>
             </w:r>
             <w:r>
               <w:rPr>
@@ -4930,7 +4928,7 @@
               <w:noProof/>
             </w:rPr>
           </w:pPr>
-          <w:hyperlink w:anchor="_Toc163240906" w:history="1">
+          <w:hyperlink w:anchor="_Toc164598321" w:history="1">
             <w:r>
               <w:rPr>
                 <w:rStyle w:val="a9"/>
@@ -4971,7 +4969,7 @@
                 <w:noProof/>
                 <w:webHidden/>
               </w:rPr>
-              <w:instrText xml:space="preserve"> PAGEREF _Toc163240906 \h </w:instrText>
+              <w:instrText xml:space="preserve"> PAGEREF _Toc164598321 \h </w:instrText>
             </w:r>
             <w:r>
               <w:rPr>
@@ -4991,7 +4989,7 @@
                 <w:noProof/>
                 <w:webHidden/>
               </w:rPr>
-              <w:t>31</w:t>
+              <w:t>32</w:t>
             </w:r>
             <w:r>
               <w:rPr>
@@ -5014,7 +5012,7 @@
               <w:lang w:eastAsia="en-US"/>
             </w:rPr>
           </w:pPr>
-          <w:hyperlink w:anchor="_Toc163240907" w:history="1">
+          <w:hyperlink w:anchor="_Toc164598322" w:history="1">
             <w:r>
               <w:rPr>
                 <w:rStyle w:val="a9"/>
@@ -5055,7 +5053,7 @@
                 <w:noProof/>
                 <w:webHidden/>
               </w:rPr>
-              <w:instrText xml:space="preserve"> PAGEREF _Toc163240907 \h </w:instrText>
+              <w:instrText xml:space="preserve"> PAGEREF _Toc164598322 \h </w:instrText>
             </w:r>
             <w:r>
               <w:rPr>
@@ -5075,7 +5073,7 @@
                 <w:noProof/>
                 <w:webHidden/>
               </w:rPr>
-              <w:t>31</w:t>
+              <w:t>32</w:t>
             </w:r>
             <w:r>
               <w:rPr>
@@ -5094,7 +5092,7 @@
               <w:noProof/>
             </w:rPr>
           </w:pPr>
-          <w:hyperlink w:anchor="_Toc163240908" w:history="1">
+          <w:hyperlink w:anchor="_Toc164598323" w:history="1">
             <w:r>
               <w:rPr>
                 <w:rStyle w:val="a9"/>
@@ -5135,7 +5133,7 @@
                 <w:noProof/>
                 <w:webHidden/>
               </w:rPr>
-              <w:instrText xml:space="preserve"> PAGEREF _Toc163240908 \h </w:instrText>
+              <w:instrText xml:space="preserve"> PAGEREF _Toc164598323 \h </w:instrText>
             </w:r>
             <w:r>
               <w:rPr>
@@ -5155,7 +5153,87 @@
                 <w:noProof/>
                 <w:webHidden/>
               </w:rPr>
-              <w:t>33</w:t>
+              <w:t>34</w:t>
+            </w:r>
+            <w:r>
+              <w:rPr>
+                <w:noProof/>
+                <w:webHidden/>
+              </w:rPr>
+              <w:fldChar w:fldCharType="end"/>
+            </w:r>
+          </w:hyperlink>
+        </w:p>
+        <w:p>
+          <w:pPr>
+            <w:pStyle w:val="11"/>
+            <w:rPr>
+              <w:rFonts w:eastAsiaTheme="minorEastAsia"/>
+              <w:noProof/>
+            </w:rPr>
+          </w:pPr>
+          <w:hyperlink w:anchor="_Toc164598324" w:history="1">
+            <w:r>
+              <w:rPr>
+                <w:rStyle w:val="a9"/>
+                <w:noProof/>
+              </w:rPr>
+              <w:t>20.</w:t>
+            </w:r>
+            <w:r>
+              <w:rPr>
+                <w:rFonts w:eastAsiaTheme="minorEastAsia"/>
+                <w:noProof/>
+              </w:rPr>
+              <w:tab/>
+            </w:r>
+            <w:r>
+              <w:rPr>
+                <w:rStyle w:val="a9"/>
+                <w:noProof/>
+              </w:rPr>
+              <w:t>Списък на използваната литература</w:t>
+            </w:r>
+            <w:r>
+              <w:rPr>
+                <w:noProof/>
+                <w:webHidden/>
+              </w:rPr>
+              <w:tab/>
+            </w:r>
+            <w:r>
+              <w:rPr>
+                <w:noProof/>
+                <w:webHidden/>
+              </w:rPr>
+              <w:fldChar w:fldCharType="begin"/>
+            </w:r>
+            <w:r>
+              <w:rPr>
+                <w:noProof/>
+                <w:webHidden/>
+              </w:rPr>
+              <w:instrText xml:space="preserve"> PAGEREF _Toc164598324 \h </w:instrText>
+            </w:r>
+            <w:r>
+              <w:rPr>
+                <w:noProof/>
+                <w:webHidden/>
+              </w:rPr>
+            </w:r>
+            <w:r>
+              <w:rPr>
+                <w:noProof/>
+                <w:webHidden/>
+              </w:rPr>
+              <w:fldChar w:fldCharType="separate"/>
+            </w:r>
+            <w:r>
+              <w:rPr>
+                <w:noProof/>
+                <w:webHidden/>
+              </w:rPr>
+              <w:t>36</w:t>
             </w:r>
             <w:r>
               <w:rPr>
@@ -5189,31 +5267,42 @@
       <w:pPr>
         <w:pStyle w:val="1"/>
       </w:pPr>
-      <w:bookmarkStart w:id="2" w:name="_Toc163240861"/>
+      <w:bookmarkStart w:id="1" w:name="_Toc164598276"/>
       <w:r>
         <w:t>Увод</w:t>
       </w:r>
+      <w:bookmarkEnd w:id="1"/>
+      <w:r>
+        <w:t xml:space="preserve"> </w:t>
+      </w:r>
+    </w:p>
+    <w:p>
+      <w:pPr>
+        <w:rPr>
+          <w:rFonts w:ascii="Times New Roman" w:hAnsi="Times New Roman" w:cs="Times New Roman"/>
+          <w:sz w:val="24"/>
+          <w:lang w:val="bg-BG"/>
+        </w:rPr>
+      </w:pPr>
+      <w:r>
+        <w:rPr>
+          <w:rFonts w:ascii="Times New Roman" w:hAnsi="Times New Roman" w:cs="Times New Roman"/>
+          <w:color w:val="000000" w:themeColor="text1"/>
+          <w:sz w:val="24"/>
+          <w:szCs w:val="24"/>
+        </w:rPr>
+        <w:t>В настоящата епоха на технологични иновации и бързо развиващи се информационни технологии, необходимостта от ефективен ИТ съпорт е от съществено значение за успешното функциониране на различни бизнес сектори и организации. С разрастващ се обхват на ИТ услугите и нарастващ брой на потребителите, е необходимо да се разработят иновативни и устойчиви платформи за</w:t>
+      </w:r>
+      <w:bookmarkStart w:id="2" w:name="_GoBack"/>
       <w:bookmarkEnd w:id="2"/>
       <w:r>
-        <w:t xml:space="preserve"> </w:t>
-      </w:r>
-    </w:p>
-    <w:p>
-      <w:pPr>
-        <w:rPr>
-          <w:rFonts w:ascii="Times New Roman" w:hAnsi="Times New Roman" w:cs="Times New Roman"/>
-          <w:sz w:val="24"/>
-          <w:lang w:val="bg-BG"/>
-        </w:rPr>
-      </w:pPr>
-      <w:r>
         <w:rPr>
           <w:rFonts w:ascii="Times New Roman" w:hAnsi="Times New Roman" w:cs="Times New Roman"/>
           <w:color w:val="000000" w:themeColor="text1"/>
           <w:sz w:val="24"/>
           <w:szCs w:val="24"/>
         </w:rPr>
-        <w:t>В настоящата епоха на технологични иновации и бързо развиващи се информационни технологии, необходимостта от ефективен ИТ съпорт е от съществено значение за успешното функциониране на различни бизнес сектори и организации. С разрастващ се обхват на ИТ услугите и нарастващ брой на потребителите, е необходимо да се разработят иновативни и устойчиви платформи за ИТ съпорт.</w:t>
+        <w:t xml:space="preserve"> ИТ съпорт.</w:t>
       </w:r>
       <w:r>
         <w:rPr>
@@ -5552,7 +5641,7 @@
       <w:pPr>
         <w:pStyle w:val="1"/>
       </w:pPr>
-      <w:bookmarkStart w:id="3" w:name="_Toc163240862"/>
+      <w:bookmarkStart w:id="3" w:name="_Toc164598277"/>
       <w:r>
         <w:t>Цели на проекта</w:t>
       </w:r>
@@ -5626,7 +5715,7 @@
       <w:pPr>
         <w:pStyle w:val="1"/>
       </w:pPr>
-      <w:bookmarkStart w:id="4" w:name="_Toc163240863"/>
+      <w:bookmarkStart w:id="4" w:name="_Toc164598278"/>
       <w:r>
         <w:lastRenderedPageBreak/>
         <w:t>Основна част</w:t>
@@ -5643,7 +5732,7 @@
           <w:lang w:val="en-US"/>
         </w:rPr>
       </w:pPr>
-      <w:bookmarkStart w:id="5" w:name="_Toc163240864"/>
+      <w:bookmarkStart w:id="5" w:name="_Toc164598279"/>
       <w:r>
         <w:t>Python</w:t>
       </w:r>
@@ -6083,7 +6172,7 @@
       <w:pPr>
         <w:pStyle w:val="1"/>
       </w:pPr>
-      <w:bookmarkStart w:id="6" w:name="_Toc163240865"/>
+      <w:bookmarkStart w:id="6" w:name="_Toc164598280"/>
       <w:r>
         <w:t>World Wide Web</w:t>
       </w:r>
@@ -6236,7 +6325,7 @@
       <w:pPr>
         <w:pStyle w:val="2"/>
       </w:pPr>
-      <w:bookmarkStart w:id="7" w:name="_Toc163240866"/>
+      <w:bookmarkStart w:id="7" w:name="_Toc164598281"/>
       <w:r>
         <w:t>Първите уеб браузъри</w:t>
       </w:r>
@@ -6368,7 +6457,7 @@
       <w:pPr>
         <w:pStyle w:val="2"/>
       </w:pPr>
-      <w:bookmarkStart w:id="8" w:name="_Toc163240867"/>
+      <w:bookmarkStart w:id="8" w:name="_Toc164598282"/>
       <w:r>
         <w:t>Поддомейнът www</w:t>
       </w:r>
@@ -6474,7 +6563,7 @@
       <w:pPr>
         <w:pStyle w:val="1"/>
       </w:pPr>
-      <w:bookmarkStart w:id="9" w:name="_Toc163240868"/>
+      <w:bookmarkStart w:id="9" w:name="_Toc164598283"/>
       <w:r>
         <w:t>HTML (HyperText Markup Language)</w:t>
       </w:r>
@@ -6570,7 +6659,7 @@
       <w:pPr>
         <w:pStyle w:val="2"/>
       </w:pPr>
-      <w:bookmarkStart w:id="10" w:name="_Toc163240869"/>
+      <w:bookmarkStart w:id="10" w:name="_Toc164598284"/>
       <w:r>
         <w:t>Хипертекст (hypertext)</w:t>
       </w:r>
@@ -6856,7 +6945,7 @@
       <w:pPr>
         <w:pStyle w:val="2"/>
       </w:pPr>
-      <w:bookmarkStart w:id="11" w:name="_Toc163240870"/>
+      <w:bookmarkStart w:id="11" w:name="_Toc164598285"/>
       <w:r>
         <w:lastRenderedPageBreak/>
         <w:t>Препратка (линк, хипервръзка) в HTML</w:t>
@@ -6952,7 +7041,7 @@
       <w:pPr>
         <w:pStyle w:val="2"/>
       </w:pPr>
-      <w:bookmarkStart w:id="12" w:name="_Toc163240871"/>
+      <w:bookmarkStart w:id="12" w:name="_Toc164598286"/>
       <w:r>
         <w:t>Препратки към страници от сайта</w:t>
       </w:r>
@@ -6990,7 +7079,7 @@
       <w:pPr>
         <w:pStyle w:val="2"/>
       </w:pPr>
-      <w:bookmarkStart w:id="13" w:name="_Toc163240872"/>
+      <w:bookmarkStart w:id="13" w:name="_Toc164598287"/>
       <w:r>
         <w:t>Препратки към части от една страница</w:t>
       </w:r>
@@ -7019,7 +7108,7 @@
       <w:pPr>
         <w:pStyle w:val="2"/>
       </w:pPr>
-      <w:bookmarkStart w:id="14" w:name="_Toc163240873"/>
+      <w:bookmarkStart w:id="14" w:name="_Toc164598288"/>
       <w:r>
         <w:t>Препратка, която се отваря в нов прозорец</w:t>
       </w:r>
@@ -7066,7 +7155,7 @@
       <w:pPr>
         <w:pStyle w:val="1"/>
       </w:pPr>
-      <w:bookmarkStart w:id="15" w:name="_Toc163240874"/>
+      <w:bookmarkStart w:id="15" w:name="_Toc164598289"/>
       <w:r>
         <w:t>CSS (Cascading Style Sheets)</w:t>
       </w:r>
@@ -7281,7 +7370,7 @@
       <w:pPr>
         <w:pStyle w:val="2"/>
       </w:pPr>
-      <w:bookmarkStart w:id="16" w:name="_Toc163240875"/>
+      <w:bookmarkStart w:id="16" w:name="_Toc164598290"/>
       <w:r>
         <w:t>Външен стил</w:t>
       </w:r>
@@ -7355,7 +7444,7 @@
       <w:pPr>
         <w:pStyle w:val="2"/>
       </w:pPr>
-      <w:bookmarkStart w:id="17" w:name="_Toc163240876"/>
+      <w:bookmarkStart w:id="17" w:name="_Toc164598291"/>
       <w:r>
         <w:lastRenderedPageBreak/>
         <w:t>Вътрешен стил</w:t>
@@ -7385,7 +7474,7 @@
       <w:pPr>
         <w:pStyle w:val="2"/>
       </w:pPr>
-      <w:bookmarkStart w:id="18" w:name="_Toc163240877"/>
+      <w:bookmarkStart w:id="18" w:name="_Toc164598292"/>
       <w:r>
         <w:t>Вграден стил</w:t>
       </w:r>
@@ -7451,7 +7540,7 @@
       <w:pPr>
         <w:pStyle w:val="2"/>
       </w:pPr>
-      <w:bookmarkStart w:id="19" w:name="_Toc163240878"/>
+      <w:bookmarkStart w:id="19" w:name="_Toc164598293"/>
       <w:r>
         <w:t>Коментари в CSS</w:t>
       </w:r>
@@ -7563,7 +7652,7 @@
       <w:pPr>
         <w:pStyle w:val="1"/>
       </w:pPr>
-      <w:bookmarkStart w:id="20" w:name="_Toc163240879"/>
+      <w:bookmarkStart w:id="20" w:name="_Toc164598294"/>
       <w:r>
         <w:t>JavaScript</w:t>
       </w:r>
@@ -7750,7 +7839,7 @@
       <w:pPr>
         <w:pStyle w:val="1"/>
       </w:pPr>
-      <w:bookmarkStart w:id="21" w:name="_Toc163240880"/>
+      <w:bookmarkStart w:id="21" w:name="_Toc164598295"/>
       <w:r>
         <w:t>MySQL</w:t>
       </w:r>
@@ -7779,7 +7868,7 @@
       <w:pPr>
         <w:pStyle w:val="2"/>
       </w:pPr>
-      <w:bookmarkStart w:id="22" w:name="_Toc163240881"/>
+      <w:bookmarkStart w:id="22" w:name="_Toc164598296"/>
       <w:r>
         <w:t>Бази данни</w:t>
       </w:r>
@@ -7875,7 +7964,7 @@
       <w:pPr>
         <w:pStyle w:val="2"/>
       </w:pPr>
-      <w:bookmarkStart w:id="23" w:name="_Toc163240882"/>
+      <w:bookmarkStart w:id="23" w:name="_Toc164598297"/>
       <w:r>
         <w:t>MySQL базите данни са релационни</w:t>
       </w:r>
@@ -7922,7 +8011,7 @@
       <w:pPr>
         <w:pStyle w:val="2"/>
       </w:pPr>
-      <w:bookmarkStart w:id="24" w:name="_Toc163240883"/>
+      <w:bookmarkStart w:id="24" w:name="_Toc164598298"/>
       <w:r>
         <w:t>SQL и MySQL</w:t>
       </w:r>
@@ -7963,7 +8052,7 @@
       <w:pPr>
         <w:pStyle w:val="2"/>
       </w:pPr>
-      <w:bookmarkStart w:id="25" w:name="_Toc163240884"/>
+      <w:bookmarkStart w:id="25" w:name="_Toc164598299"/>
       <w:r>
         <w:t>MySQL е софтуер с отворен код</w:t>
       </w:r>
@@ -7992,7 +8081,7 @@
       <w:pPr>
         <w:pStyle w:val="1"/>
       </w:pPr>
-      <w:bookmarkStart w:id="26" w:name="_Toc163240885"/>
+      <w:bookmarkStart w:id="26" w:name="_Toc164598300"/>
       <w:r>
         <w:lastRenderedPageBreak/>
         <w:t>Vue</w:t>
@@ -8115,7 +8204,7 @@
       <w:pPr>
         <w:pStyle w:val="2"/>
       </w:pPr>
-      <w:bookmarkStart w:id="27" w:name="_Toc163240886"/>
+      <w:bookmarkStart w:id="27" w:name="_Toc164598301"/>
       <w:r>
         <w:t>Предимства на Vue</w:t>
       </w:r>
@@ -8382,7 +8471,7 @@
       <w:pPr>
         <w:pStyle w:val="2"/>
       </w:pPr>
-      <w:bookmarkStart w:id="28" w:name="_Toc163240887"/>
+      <w:bookmarkStart w:id="28" w:name="_Toc164598302"/>
       <w:r>
         <w:t>Недостатъци на Vue</w:t>
       </w:r>
@@ -8452,7 +8541,7 @@
       <w:pPr>
         <w:pStyle w:val="2"/>
       </w:pPr>
-      <w:bookmarkStart w:id="29" w:name="_Toc163240888"/>
+      <w:bookmarkStart w:id="29" w:name="_Toc164598303"/>
       <w:r>
         <w:lastRenderedPageBreak/>
         <w:t>Библиотеки на Vue</w:t>
@@ -8741,7 +8830,7 @@
       <w:pPr>
         <w:pStyle w:val="2"/>
       </w:pPr>
-      <w:bookmarkStart w:id="30" w:name="_Toc163240889"/>
+      <w:bookmarkStart w:id="30" w:name="_Toc164598304"/>
       <w:r>
         <w:t>Компоненти на Vue</w:t>
       </w:r>
@@ -9004,7 +9093,7 @@
       <w:pPr>
         <w:pStyle w:val="2"/>
       </w:pPr>
-      <w:bookmarkStart w:id="31" w:name="_Toc163240890"/>
+      <w:bookmarkStart w:id="31" w:name="_Toc164598305"/>
       <w:r>
         <w:t>Свързани инструменти</w:t>
       </w:r>
@@ -9335,7 +9424,7 @@
       <w:pPr>
         <w:pStyle w:val="1"/>
       </w:pPr>
-      <w:bookmarkStart w:id="32" w:name="_Toc163240891"/>
+      <w:bookmarkStart w:id="32" w:name="_Toc164598306"/>
       <w:r>
         <w:t>Django</w:t>
       </w:r>
@@ -9409,7 +9498,7 @@
       <w:pPr>
         <w:pStyle w:val="2"/>
       </w:pPr>
-      <w:bookmarkStart w:id="33" w:name="_Toc163240892"/>
+      <w:bookmarkStart w:id="33" w:name="_Toc164598307"/>
       <w:r>
         <w:t>Предимства на Django</w:t>
       </w:r>
@@ -9466,6 +9555,7 @@
           <w:szCs w:val="24"/>
         </w:rPr>
       </w:pPr>
+      <w:proofErr w:type="spellStart"/>
       <w:r>
         <w:rPr>
           <w:rFonts w:ascii="Times New Roman" w:hAnsi="Times New Roman" w:cs="Times New Roman"/>
@@ -9473,18 +9563,49 @@
           <w:sz w:val="24"/>
           <w:szCs w:val="24"/>
         </w:rPr>
-        <w:t xml:space="preserve">Помощ от </w:t>
-      </w:r>
+        <w:t>Помощ</w:t>
+      </w:r>
+      <w:proofErr w:type="spellEnd"/>
       <w:r>
         <w:rPr>
           <w:rFonts w:ascii="Times New Roman" w:hAnsi="Times New Roman" w:cs="Times New Roman"/>
           <w:b/>
           <w:sz w:val="24"/>
           <w:szCs w:val="24"/>
+        </w:rPr>
+        <w:t xml:space="preserve"> </w:t>
+      </w:r>
+      <w:proofErr w:type="spellStart"/>
+      <w:r>
+        <w:rPr>
+          <w:rFonts w:ascii="Times New Roman" w:hAnsi="Times New Roman" w:cs="Times New Roman"/>
+          <w:b/>
+          <w:sz w:val="24"/>
+          <w:szCs w:val="24"/>
+        </w:rPr>
+        <w:t>от</w:t>
+      </w:r>
+      <w:proofErr w:type="spellEnd"/>
+      <w:r>
+        <w:rPr>
+          <w:rFonts w:ascii="Times New Roman" w:hAnsi="Times New Roman" w:cs="Times New Roman"/>
+          <w:b/>
+          <w:sz w:val="24"/>
+          <w:szCs w:val="24"/>
+        </w:rPr>
+        <w:t xml:space="preserve"> </w:t>
+      </w:r>
+      <w:r>
+        <w:rPr>
+          <w:rFonts w:ascii="Times New Roman" w:hAnsi="Times New Roman" w:cs="Times New Roman"/>
+          <w:b/>
+          <w:sz w:val="24"/>
+          <w:szCs w:val="24"/>
           <w:lang w:val="bg-BG"/>
         </w:rPr>
         <w:t>о</w:t>
       </w:r>
+      <w:proofErr w:type="spellStart"/>
       <w:r>
         <w:rPr>
           <w:rFonts w:ascii="Times New Roman" w:hAnsi="Times New Roman" w:cs="Times New Roman"/>
@@ -9494,6 +9615,7 @@
         </w:rPr>
         <w:t>бщността</w:t>
       </w:r>
+      <w:proofErr w:type="spellEnd"/>
     </w:p>
     <w:p>
       <w:pPr>
@@ -9651,7 +9773,7 @@
       <w:pPr>
         <w:pStyle w:val="2"/>
       </w:pPr>
-      <w:bookmarkStart w:id="34" w:name="_Toc163240893"/>
+      <w:bookmarkStart w:id="34" w:name="_Toc164598308"/>
       <w:r>
         <w:lastRenderedPageBreak/>
         <w:t>Django admin panel</w:t>
@@ -9868,7 +9990,6 @@
           <w:lang w:val="en-US"/>
         </w:rPr>
       </w:pPr>
-      <w:bookmarkStart w:id="35" w:name="_Toc163240894"/>
     </w:p>
     <w:p/>
     <w:p/>
@@ -9876,6 +9997,7 @@
       <w:pPr>
         <w:pStyle w:val="1"/>
       </w:pPr>
+      <w:bookmarkStart w:id="35" w:name="_Toc164598309"/>
       <w:r>
         <w:t>СЕРИАЛИЗАТОРИ И ИЗГЛЕДИ (VIEW)</w:t>
       </w:r>
@@ -10059,7 +10181,7 @@
       <w:pPr>
         <w:pStyle w:val="1"/>
       </w:pPr>
-      <w:bookmarkStart w:id="36" w:name="_Toc163240895"/>
+      <w:bookmarkStart w:id="36" w:name="_Toc164598310"/>
       <w:r>
         <w:t>REST</w:t>
       </w:r>
@@ -10414,7 +10536,7 @@
       <w:pPr>
         <w:pStyle w:val="1"/>
       </w:pPr>
-      <w:bookmarkStart w:id="37" w:name="_Toc163240896"/>
+      <w:bookmarkStart w:id="37" w:name="_Toc164598311"/>
       <w:r>
         <w:t>REST API</w:t>
       </w:r>
@@ -10563,7 +10685,7 @@
       <w:pPr>
         <w:pStyle w:val="2"/>
       </w:pPr>
-      <w:bookmarkStart w:id="38" w:name="_Toc163240897"/>
+      <w:bookmarkStart w:id="38" w:name="_Toc164598312"/>
       <w:r>
         <w:t>REST API</w:t>
       </w:r>
@@ -10757,7 +10879,7 @@
       <w:pPr>
         <w:pStyle w:val="2"/>
       </w:pPr>
-      <w:bookmarkStart w:id="39" w:name="_Toc163240898"/>
+      <w:bookmarkStart w:id="39" w:name="_Toc164598313"/>
       <w:r>
         <w:t>Предимствата на REST API</w:t>
       </w:r>
@@ -11038,7 +11160,7 @@
       <w:pPr>
         <w:pStyle w:val="2"/>
       </w:pPr>
-      <w:bookmarkStart w:id="40" w:name="_Toc163240899"/>
+      <w:bookmarkStart w:id="40" w:name="_Toc164598314"/>
       <w:r>
         <w:t>Изграждане на RESТ</w:t>
       </w:r>
@@ -11181,7 +11303,7 @@
       <w:r>
         <w:t xml:space="preserve"> </w:t>
       </w:r>
-      <w:bookmarkStart w:id="41" w:name="_Toc163240900"/>
+      <w:bookmarkStart w:id="41" w:name="_Toc164598315"/>
       <w:r>
         <w:t>SOAP</w:t>
       </w:r>
@@ -11213,7 +11335,7 @@
       <w:pPr>
         <w:pStyle w:val="2"/>
       </w:pPr>
-      <w:bookmarkStart w:id="42" w:name="_Toc163240901"/>
+      <w:bookmarkStart w:id="42" w:name="_Toc164598316"/>
       <w:r>
         <w:lastRenderedPageBreak/>
         <w:t>Как работи SOAP</w:t>
@@ -11260,7 +11382,7 @@
       <w:pPr>
         <w:pStyle w:val="2"/>
       </w:pPr>
-      <w:bookmarkStart w:id="43" w:name="_Toc163240902"/>
+      <w:bookmarkStart w:id="43" w:name="_Toc164598317"/>
       <w:r>
         <w:t>Как работи протоколът SOAP</w:t>
       </w:r>
@@ -11525,7 +11647,7 @@
       <w:pPr>
         <w:pStyle w:val="1"/>
       </w:pPr>
-      <w:bookmarkStart w:id="44" w:name="_Toc163240903"/>
+      <w:bookmarkStart w:id="44" w:name="_Toc164598318"/>
       <w:r>
         <w:t>PHP</w:t>
       </w:r>
@@ -11604,26 +11726,45 @@
         </w:rPr>
         <w:t xml:space="preserve">Ако желаете да работите с тези програми на своя личен компютър, първо трябва да ги изтеглите и да ги  инсталирате – сървъра Apache, PHP интерпретатора и MySQL(MariaDB) базата данни. Това може да направите от съответните сайтове: www.apache.org, www.php.net, www.mysql.com, </w:t>
       </w:r>
-      <w:hyperlink r:id="rId11" w:history="1">
-        <w:r>
-          <w:rPr>
-            <w:rStyle w:val="a9"/>
-            <w:rFonts w:ascii="Times New Roman" w:hAnsi="Times New Roman" w:cs="Times New Roman"/>
-            <w:color w:val="000000" w:themeColor="text1"/>
-            <w:sz w:val="24"/>
-            <w:szCs w:val="24"/>
-            <w:u w:val="none"/>
-            <w:lang w:val="bg-BG"/>
-          </w:rPr>
-          <w:t>www.phpmyadmin.net</w:t>
-        </w:r>
-      </w:hyperlink>
-      <w:r>
-        <w:rPr>
+      <w:r>
+        <w:fldChar w:fldCharType="begin"/>
+      </w:r>
+      <w:r>
+        <w:instrText xml:space="preserve"> HYPERLINK "http://www.phpmyadmin.net" </w:instrText>
+      </w:r>
+      <w:r>
+        <w:fldChar w:fldCharType="separate"/>
+      </w:r>
+      <w:r>
+        <w:rPr>
+          <w:rStyle w:val="a9"/>
           <w:rFonts w:ascii="Times New Roman" w:hAnsi="Times New Roman" w:cs="Times New Roman"/>
           <w:color w:val="000000" w:themeColor="text1"/>
           <w:sz w:val="24"/>
           <w:szCs w:val="24"/>
+          <w:u w:val="none"/>
+          <w:lang w:val="bg-BG"/>
+        </w:rPr>
+        <w:t>www.phpmyadmin.net</w:t>
+      </w:r>
+      <w:r>
+        <w:rPr>
+          <w:rStyle w:val="a9"/>
+          <w:rFonts w:ascii="Times New Roman" w:hAnsi="Times New Roman" w:cs="Times New Roman"/>
+          <w:color w:val="000000" w:themeColor="text1"/>
+          <w:sz w:val="24"/>
+          <w:szCs w:val="24"/>
+          <w:u w:val="none"/>
+          <w:lang w:val="bg-BG"/>
+        </w:rPr>
+        <w:fldChar w:fldCharType="end"/>
+      </w:r>
+      <w:r>
+        <w:rPr>
+          <w:rFonts w:ascii="Times New Roman" w:hAnsi="Times New Roman" w:cs="Times New Roman"/>
+          <w:color w:val="000000" w:themeColor="text1"/>
+          <w:sz w:val="24"/>
+          <w:szCs w:val="24"/>
           <w:lang w:val="bg-BG"/>
         </w:rPr>
         <w:t>.</w:t>
@@ -11633,7 +11774,7 @@
       <w:pPr>
         <w:pStyle w:val="2"/>
       </w:pPr>
-      <w:bookmarkStart w:id="45" w:name="_Toc163240904"/>
+      <w:bookmarkStart w:id="45" w:name="_Toc164598319"/>
       <w:r>
         <w:t>Софтуерен пакет XAMPP</w:t>
       </w:r>
@@ -11671,7 +11812,7 @@
       <w:pPr>
         <w:pStyle w:val="1"/>
       </w:pPr>
-      <w:bookmarkStart w:id="46" w:name="_Toc163240905"/>
+      <w:bookmarkStart w:id="46" w:name="_Toc164598320"/>
       <w:r>
         <w:t>Реализация</w:t>
       </w:r>
@@ -11684,7 +11825,7 @@
       <w:pPr>
         <w:pStyle w:val="1"/>
       </w:pPr>
-      <w:bookmarkStart w:id="47" w:name="_Toc163240906"/>
+      <w:bookmarkStart w:id="47" w:name="_Toc164598321"/>
       <w:r>
         <w:t>ПЪРВИ СТЪПКИ НА ПРОЕКТА:</w:t>
       </w:r>
@@ -11697,7 +11838,7 @@
       <w:pPr>
         <w:pStyle w:val="2"/>
       </w:pPr>
-      <w:bookmarkStart w:id="48" w:name="_Toc163240907"/>
+      <w:bookmarkStart w:id="48" w:name="_Toc164598322"/>
       <w:r>
         <w:t>СЪЗДАВАНЕ НА ПРИЛОЖЕНИЕ:</w:t>
       </w:r>
@@ -11876,6 +12017,7 @@
         </w:rPr>
         <w:t xml:space="preserve">from </w:t>
       </w:r>
+      <w:proofErr w:type="spellStart"/>
       <w:r>
         <w:rPr>
           <w:rFonts w:ascii="Times New Roman" w:eastAsia="Times New Roman" w:hAnsi="Times New Roman" w:cs="Times New Roman"/>
@@ -11884,12 +12026,23 @@
           <w:sz w:val="24"/>
           <w:szCs w:val="24"/>
         </w:rPr>
-        <w:t xml:space="preserve">django.contrib </w:t>
-      </w:r>
+        <w:t>django.contrib</w:t>
+      </w:r>
+      <w:proofErr w:type="spellEnd"/>
       <w:r>
         <w:rPr>
           <w:rFonts w:ascii="Times New Roman" w:eastAsia="Times New Roman" w:hAnsi="Times New Roman" w:cs="Times New Roman"/>
           <w:i/>
+          <w:color w:val="080808"/>
+          <w:sz w:val="24"/>
+          <w:szCs w:val="24"/>
+        </w:rPr>
+        <w:t xml:space="preserve"> </w:t>
+      </w:r>
+      <w:r>
+        <w:rPr>
+          <w:rFonts w:ascii="Times New Roman" w:eastAsia="Times New Roman" w:hAnsi="Times New Roman" w:cs="Times New Roman"/>
+          <w:i/>
           <w:color w:val="0033B3"/>
           <w:sz w:val="24"/>
           <w:szCs w:val="24"/>
@@ -11926,6 +12079,7 @@
         </w:rPr>
         <w:t xml:space="preserve">from </w:t>
       </w:r>
+      <w:proofErr w:type="spellStart"/>
       <w:r>
         <w:rPr>
           <w:rFonts w:ascii="Times New Roman" w:eastAsia="Times New Roman" w:hAnsi="Times New Roman" w:cs="Times New Roman"/>
@@ -11934,12 +12088,23 @@
           <w:sz w:val="24"/>
           <w:szCs w:val="24"/>
         </w:rPr>
-        <w:t xml:space="preserve">django.urls </w:t>
-      </w:r>
+        <w:t>django.urls</w:t>
+      </w:r>
+      <w:proofErr w:type="spellEnd"/>
       <w:r>
         <w:rPr>
           <w:rFonts w:ascii="Times New Roman" w:eastAsia="Times New Roman" w:hAnsi="Times New Roman" w:cs="Times New Roman"/>
           <w:i/>
+          <w:color w:val="080808"/>
+          <w:sz w:val="24"/>
+          <w:szCs w:val="24"/>
+        </w:rPr>
+        <w:t xml:space="preserve"> </w:t>
+      </w:r>
+      <w:r>
+        <w:rPr>
+          <w:rFonts w:ascii="Times New Roman" w:eastAsia="Times New Roman" w:hAnsi="Times New Roman" w:cs="Times New Roman"/>
+          <w:i/>
           <w:color w:val="0033B3"/>
           <w:sz w:val="24"/>
           <w:szCs w:val="24"/>
@@ -11976,6 +12141,7 @@
         </w:rPr>
         <w:t xml:space="preserve">from </w:t>
       </w:r>
+      <w:proofErr w:type="spellStart"/>
       <w:r>
         <w:rPr>
           <w:rFonts w:ascii="Times New Roman" w:eastAsia="Times New Roman" w:hAnsi="Times New Roman" w:cs="Times New Roman"/>
@@ -11984,12 +12150,23 @@
           <w:sz w:val="24"/>
           <w:szCs w:val="24"/>
         </w:rPr>
-        <w:t xml:space="preserve">django.contrib.auth </w:t>
-      </w:r>
+        <w:t>django.contrib.auth</w:t>
+      </w:r>
+      <w:proofErr w:type="spellEnd"/>
       <w:r>
         <w:rPr>
           <w:rFonts w:ascii="Times New Roman" w:eastAsia="Times New Roman" w:hAnsi="Times New Roman" w:cs="Times New Roman"/>
           <w:i/>
+          <w:color w:val="080808"/>
+          <w:sz w:val="24"/>
+          <w:szCs w:val="24"/>
+        </w:rPr>
+        <w:t xml:space="preserve"> </w:t>
+      </w:r>
+      <w:r>
+        <w:rPr>
+          <w:rFonts w:ascii="Times New Roman" w:eastAsia="Times New Roman" w:hAnsi="Times New Roman" w:cs="Times New Roman"/>
+          <w:i/>
           <w:color w:val="0033B3"/>
           <w:sz w:val="24"/>
           <w:szCs w:val="24"/>
@@ -12016,6 +12193,7 @@
         </w:rPr>
         <w:t xml:space="preserve">as </w:t>
       </w:r>
+      <w:proofErr w:type="spellStart"/>
       <w:r>
         <w:rPr>
           <w:rFonts w:ascii="Times New Roman" w:eastAsia="Times New Roman" w:hAnsi="Times New Roman" w:cs="Times New Roman"/>
@@ -12026,6 +12204,7 @@
         </w:rPr>
         <w:t>auth_views</w:t>
       </w:r>
+      <w:proofErr w:type="spellEnd"/>
       <w:r>
         <w:rPr>
           <w:rFonts w:ascii="Times New Roman" w:eastAsia="Times New Roman" w:hAnsi="Times New Roman" w:cs="Times New Roman"/>
@@ -12045,7 +12224,28 @@
           <w:szCs w:val="24"/>
         </w:rPr>
         <w:br/>
-        <w:t>urlpatterns = [</w:t>
+      </w:r>
+      <w:proofErr w:type="spellStart"/>
+      <w:r>
+        <w:rPr>
+          <w:rFonts w:ascii="Times New Roman" w:eastAsia="Times New Roman" w:hAnsi="Times New Roman" w:cs="Times New Roman"/>
+          <w:i/>
+          <w:color w:val="080808"/>
+          <w:sz w:val="24"/>
+          <w:szCs w:val="24"/>
+        </w:rPr>
+        <w:t>urlpatterns</w:t>
+      </w:r>
+      <w:proofErr w:type="spellEnd"/>
+      <w:r>
+        <w:rPr>
+          <w:rFonts w:ascii="Times New Roman" w:eastAsia="Times New Roman" w:hAnsi="Times New Roman" w:cs="Times New Roman"/>
+          <w:i/>
+          <w:color w:val="080808"/>
+          <w:sz w:val="24"/>
+          <w:szCs w:val="24"/>
+        </w:rPr>
+        <w:t xml:space="preserve"> = [</w:t>
       </w:r>
       <w:r>
         <w:rPr>
@@ -12076,7 +12276,29 @@
           <w:sz w:val="24"/>
           <w:szCs w:val="24"/>
         </w:rPr>
-        <w:t>, admin.site.urls),</w:t>
+        <w:t xml:space="preserve">, </w:t>
+      </w:r>
+      <w:proofErr w:type="spellStart"/>
+      <w:r>
+        <w:rPr>
+          <w:rFonts w:ascii="Times New Roman" w:eastAsia="Times New Roman" w:hAnsi="Times New Roman" w:cs="Times New Roman"/>
+          <w:i/>
+          <w:color w:val="080808"/>
+          <w:sz w:val="24"/>
+          <w:szCs w:val="24"/>
+        </w:rPr>
+        <w:t>admin.site.urls</w:t>
+      </w:r>
+      <w:proofErr w:type="spellEnd"/>
+      <w:r>
+        <w:rPr>
+          <w:rFonts w:ascii="Times New Roman" w:eastAsia="Times New Roman" w:hAnsi="Times New Roman" w:cs="Times New Roman"/>
+          <w:i/>
+          <w:color w:val="080808"/>
+          <w:sz w:val="24"/>
+          <w:szCs w:val="24"/>
+        </w:rPr>
+        <w:t>),</w:t>
       </w:r>
       <w:r>
         <w:rPr>
@@ -12117,7 +12339,29 @@
           <w:sz w:val="24"/>
           <w:szCs w:val="24"/>
         </w:rPr>
-        <w:t>'main.urls'</w:t>
+        <w:t>'</w:t>
+      </w:r>
+      <w:proofErr w:type="spellStart"/>
+      <w:r>
+        <w:rPr>
+          <w:rFonts w:ascii="Times New Roman" w:eastAsia="Times New Roman" w:hAnsi="Times New Roman" w:cs="Times New Roman"/>
+          <w:i/>
+          <w:color w:val="067D17"/>
+          <w:sz w:val="24"/>
+          <w:szCs w:val="24"/>
+        </w:rPr>
+        <w:t>main.urls</w:t>
+      </w:r>
+      <w:proofErr w:type="spellEnd"/>
+      <w:r>
+        <w:rPr>
+          <w:rFonts w:ascii="Times New Roman" w:eastAsia="Times New Roman" w:hAnsi="Times New Roman" w:cs="Times New Roman"/>
+          <w:i/>
+          <w:color w:val="067D17"/>
+          <w:sz w:val="24"/>
+          <w:szCs w:val="24"/>
+        </w:rPr>
+        <w:t>'</w:t>
       </w:r>
       <w:r>
         <w:rPr>
@@ -12189,6 +12433,7 @@
         </w:rPr>
         <w:t xml:space="preserve">from </w:t>
       </w:r>
+      <w:proofErr w:type="spellStart"/>
       <w:r>
         <w:rPr>
           <w:rFonts w:ascii="Times New Roman" w:hAnsi="Times New Roman" w:cs="Times New Roman"/>
@@ -12197,7 +12442,18 @@
           <w:sz w:val="24"/>
           <w:szCs w:val="24"/>
         </w:rPr>
-        <w:t xml:space="preserve">django.urls </w:t>
+        <w:t>django.urls</w:t>
+      </w:r>
+      <w:proofErr w:type="spellEnd"/>
+      <w:r>
+        <w:rPr>
+          <w:rFonts w:ascii="Times New Roman" w:hAnsi="Times New Roman" w:cs="Times New Roman"/>
+          <w:i/>
+          <w:color w:val="080808"/>
+          <w:sz w:val="24"/>
+          <w:szCs w:val="24"/>
+        </w:rPr>
+        <w:t xml:space="preserve"> </w:t>
       </w:r>
       <w:r>
         <w:rPr>
@@ -12288,7 +12544,28 @@
           <w:szCs w:val="24"/>
         </w:rPr>
         <w:br/>
-        <w:t>urlpatterns = [</w:t>
+      </w:r>
+      <w:proofErr w:type="spellStart"/>
+      <w:r>
+        <w:rPr>
+          <w:rFonts w:ascii="Times New Roman" w:hAnsi="Times New Roman" w:cs="Times New Roman"/>
+          <w:i/>
+          <w:color w:val="080808"/>
+          <w:sz w:val="24"/>
+          <w:szCs w:val="24"/>
+        </w:rPr>
+        <w:t>urlpatterns</w:t>
+      </w:r>
+      <w:proofErr w:type="spellEnd"/>
+      <w:r>
+        <w:rPr>
+          <w:rFonts w:ascii="Times New Roman" w:hAnsi="Times New Roman" w:cs="Times New Roman"/>
+          <w:i/>
+          <w:color w:val="080808"/>
+          <w:sz w:val="24"/>
+          <w:szCs w:val="24"/>
+        </w:rPr>
+        <w:t xml:space="preserve"> = [</w:t>
       </w:r>
       <w:r>
         <w:rPr>
@@ -12319,7 +12596,29 @@
           <w:sz w:val="24"/>
           <w:szCs w:val="24"/>
         </w:rPr>
-        <w:t xml:space="preserve">, views.SiteLoginView.as_view(), </w:t>
+        <w:t xml:space="preserve">, </w:t>
+      </w:r>
+      <w:proofErr w:type="spellStart"/>
+      <w:r>
+        <w:rPr>
+          <w:rFonts w:ascii="Times New Roman" w:hAnsi="Times New Roman" w:cs="Times New Roman"/>
+          <w:i/>
+          <w:color w:val="080808"/>
+          <w:sz w:val="24"/>
+          <w:szCs w:val="24"/>
+        </w:rPr>
+        <w:t>views.SiteLoginView.as_view</w:t>
+      </w:r>
+      <w:proofErr w:type="spellEnd"/>
+      <w:r>
+        <w:rPr>
+          <w:rFonts w:ascii="Times New Roman" w:hAnsi="Times New Roman" w:cs="Times New Roman"/>
+          <w:i/>
+          <w:color w:val="080808"/>
+          <w:sz w:val="24"/>
+          <w:szCs w:val="24"/>
+        </w:rPr>
+        <w:t xml:space="preserve">(), </w:t>
       </w:r>
       <w:r>
         <w:rPr>
@@ -12390,7 +12689,29 @@
           <w:sz w:val="24"/>
           <w:szCs w:val="24"/>
         </w:rPr>
-        <w:t xml:space="preserve">, views.SiteLoginView.as_view(), </w:t>
+        <w:t xml:space="preserve">, </w:t>
+      </w:r>
+      <w:proofErr w:type="spellStart"/>
+      <w:r>
+        <w:rPr>
+          <w:rFonts w:ascii="Times New Roman" w:hAnsi="Times New Roman" w:cs="Times New Roman"/>
+          <w:i/>
+          <w:color w:val="080808"/>
+          <w:sz w:val="24"/>
+          <w:szCs w:val="24"/>
+        </w:rPr>
+        <w:t>views.SiteLoginView.as_view</w:t>
+      </w:r>
+      <w:proofErr w:type="spellEnd"/>
+      <w:r>
+        <w:rPr>
+          <w:rFonts w:ascii="Times New Roman" w:hAnsi="Times New Roman" w:cs="Times New Roman"/>
+          <w:i/>
+          <w:color w:val="080808"/>
+          <w:sz w:val="24"/>
+          <w:szCs w:val="24"/>
+        </w:rPr>
+        <w:t xml:space="preserve">(), </w:t>
       </w:r>
       <w:r>
         <w:rPr>
@@ -12461,7 +12782,29 @@
           <w:sz w:val="24"/>
           <w:szCs w:val="24"/>
         </w:rPr>
-        <w:t xml:space="preserve">, views.clients_view, </w:t>
+        <w:t xml:space="preserve">, </w:t>
+      </w:r>
+      <w:proofErr w:type="spellStart"/>
+      <w:r>
+        <w:rPr>
+          <w:rFonts w:ascii="Times New Roman" w:hAnsi="Times New Roman" w:cs="Times New Roman"/>
+          <w:i/>
+          <w:color w:val="080808"/>
+          <w:sz w:val="24"/>
+          <w:szCs w:val="24"/>
+        </w:rPr>
+        <w:t>views.clients_view</w:t>
+      </w:r>
+      <w:proofErr w:type="spellEnd"/>
+      <w:r>
+        <w:rPr>
+          <w:rFonts w:ascii="Times New Roman" w:hAnsi="Times New Roman" w:cs="Times New Roman"/>
+          <w:i/>
+          <w:color w:val="080808"/>
+          <w:sz w:val="24"/>
+          <w:szCs w:val="24"/>
+        </w:rPr>
+        <w:t xml:space="preserve">, </w:t>
       </w:r>
       <w:r>
         <w:rPr>
@@ -12532,7 +12875,29 @@
           <w:sz w:val="24"/>
           <w:szCs w:val="24"/>
         </w:rPr>
-        <w:t xml:space="preserve">, views.staff_view, </w:t>
+        <w:t xml:space="preserve">, </w:t>
+      </w:r>
+      <w:proofErr w:type="spellStart"/>
+      <w:r>
+        <w:rPr>
+          <w:rFonts w:ascii="Times New Roman" w:hAnsi="Times New Roman" w:cs="Times New Roman"/>
+          <w:i/>
+          <w:color w:val="080808"/>
+          <w:sz w:val="24"/>
+          <w:szCs w:val="24"/>
+        </w:rPr>
+        <w:t>views.staff_view</w:t>
+      </w:r>
+      <w:proofErr w:type="spellEnd"/>
+      <w:r>
+        <w:rPr>
+          <w:rFonts w:ascii="Times New Roman" w:hAnsi="Times New Roman" w:cs="Times New Roman"/>
+          <w:i/>
+          <w:color w:val="080808"/>
+          <w:sz w:val="24"/>
+          <w:szCs w:val="24"/>
+        </w:rPr>
+        <w:t xml:space="preserve">, </w:t>
       </w:r>
       <w:r>
         <w:rPr>
@@ -12603,7 +12968,29 @@
           <w:sz w:val="24"/>
           <w:szCs w:val="24"/>
         </w:rPr>
-        <w:t xml:space="preserve">, views.logout_user, </w:t>
+        <w:t xml:space="preserve">, </w:t>
+      </w:r>
+      <w:proofErr w:type="spellStart"/>
+      <w:r>
+        <w:rPr>
+          <w:rFonts w:ascii="Times New Roman" w:hAnsi="Times New Roman" w:cs="Times New Roman"/>
+          <w:i/>
+          <w:color w:val="080808"/>
+          <w:sz w:val="24"/>
+          <w:szCs w:val="24"/>
+        </w:rPr>
+        <w:t>views.logout_user</w:t>
+      </w:r>
+      <w:proofErr w:type="spellEnd"/>
+      <w:r>
+        <w:rPr>
+          <w:rFonts w:ascii="Times New Roman" w:hAnsi="Times New Roman" w:cs="Times New Roman"/>
+          <w:i/>
+          <w:color w:val="080808"/>
+          <w:sz w:val="24"/>
+          <w:szCs w:val="24"/>
+        </w:rPr>
+        <w:t xml:space="preserve">, </w:t>
       </w:r>
       <w:r>
         <w:rPr>
@@ -12674,7 +13061,73 @@
           <w:sz w:val="24"/>
           <w:szCs w:val="24"/>
         </w:rPr>
-        <w:t>'api/requests/&lt;int:uid&gt;/&lt;int:sts&gt;/'</w:t>
+        <w:t>'</w:t>
+      </w:r>
+      <w:proofErr w:type="spellStart"/>
+      <w:r>
+        <w:rPr>
+          <w:rFonts w:ascii="Times New Roman" w:hAnsi="Times New Roman" w:cs="Times New Roman"/>
+          <w:i/>
+          <w:color w:val="067D17"/>
+          <w:sz w:val="24"/>
+          <w:szCs w:val="24"/>
+        </w:rPr>
+        <w:t>api</w:t>
+      </w:r>
+      <w:proofErr w:type="spellEnd"/>
+      <w:r>
+        <w:rPr>
+          <w:rFonts w:ascii="Times New Roman" w:hAnsi="Times New Roman" w:cs="Times New Roman"/>
+          <w:i/>
+          <w:color w:val="067D17"/>
+          <w:sz w:val="24"/>
+          <w:szCs w:val="24"/>
+        </w:rPr>
+        <w:t>/requests/&lt;</w:t>
+      </w:r>
+      <w:proofErr w:type="spellStart"/>
+      <w:r>
+        <w:rPr>
+          <w:rFonts w:ascii="Times New Roman" w:hAnsi="Times New Roman" w:cs="Times New Roman"/>
+          <w:i/>
+          <w:color w:val="067D17"/>
+          <w:sz w:val="24"/>
+          <w:szCs w:val="24"/>
+        </w:rPr>
+        <w:t>int:uid</w:t>
+      </w:r>
+      <w:proofErr w:type="spellEnd"/>
+      <w:r>
+        <w:rPr>
+          <w:rFonts w:ascii="Times New Roman" w:hAnsi="Times New Roman" w:cs="Times New Roman"/>
+          <w:i/>
+          <w:color w:val="067D17"/>
+          <w:sz w:val="24"/>
+          <w:szCs w:val="24"/>
+        </w:rPr>
+        <w:t>&gt;/&lt;</w:t>
+      </w:r>
+      <w:proofErr w:type="spellStart"/>
+      <w:r>
+        <w:rPr>
+          <w:rFonts w:ascii="Times New Roman" w:hAnsi="Times New Roman" w:cs="Times New Roman"/>
+          <w:i/>
+          <w:color w:val="067D17"/>
+          <w:sz w:val="24"/>
+          <w:szCs w:val="24"/>
+        </w:rPr>
+        <w:t>int:sts</w:t>
+      </w:r>
+      <w:proofErr w:type="spellEnd"/>
+      <w:r>
+        <w:rPr>
+          <w:rFonts w:ascii="Times New Roman" w:hAnsi="Times New Roman" w:cs="Times New Roman"/>
+          <w:i/>
+          <w:color w:val="067D17"/>
+          <w:sz w:val="24"/>
+          <w:szCs w:val="24"/>
+        </w:rPr>
+        <w:t>&gt;/'</w:t>
       </w:r>
       <w:r>
         <w:rPr>
@@ -12684,7 +13137,29 @@
           <w:sz w:val="24"/>
           <w:szCs w:val="24"/>
         </w:rPr>
-        <w:t>, views.RequestSerializerView.as_view()),</w:t>
+        <w:t xml:space="preserve">, </w:t>
+      </w:r>
+      <w:proofErr w:type="spellStart"/>
+      <w:r>
+        <w:rPr>
+          <w:rFonts w:ascii="Times New Roman" w:hAnsi="Times New Roman" w:cs="Times New Roman"/>
+          <w:i/>
+          <w:color w:val="080808"/>
+          <w:sz w:val="24"/>
+          <w:szCs w:val="24"/>
+        </w:rPr>
+        <w:t>views.RequestSerializerView.as_view</w:t>
+      </w:r>
+      <w:proofErr w:type="spellEnd"/>
+      <w:r>
+        <w:rPr>
+          <w:rFonts w:ascii="Times New Roman" w:hAnsi="Times New Roman" w:cs="Times New Roman"/>
+          <w:i/>
+          <w:color w:val="080808"/>
+          <w:sz w:val="24"/>
+          <w:szCs w:val="24"/>
+        </w:rPr>
+        <w:t>()),</w:t>
       </w:r>
       <w:r>
         <w:rPr>
@@ -12705,7 +13180,73 @@
           <w:sz w:val="24"/>
           <w:szCs w:val="24"/>
         </w:rPr>
-        <w:t>'api/log/&lt;int:uid&gt;/&lt;int:rid&gt;/'</w:t>
+        <w:t>'</w:t>
+      </w:r>
+      <w:proofErr w:type="spellStart"/>
+      <w:r>
+        <w:rPr>
+          <w:rFonts w:ascii="Times New Roman" w:hAnsi="Times New Roman" w:cs="Times New Roman"/>
+          <w:i/>
+          <w:color w:val="067D17"/>
+          <w:sz w:val="24"/>
+          <w:szCs w:val="24"/>
+        </w:rPr>
+        <w:t>api</w:t>
+      </w:r>
+      <w:proofErr w:type="spellEnd"/>
+      <w:r>
+        <w:rPr>
+          <w:rFonts w:ascii="Times New Roman" w:hAnsi="Times New Roman" w:cs="Times New Roman"/>
+          <w:i/>
+          <w:color w:val="067D17"/>
+          <w:sz w:val="24"/>
+          <w:szCs w:val="24"/>
+        </w:rPr>
+        <w:t>/log/&lt;</w:t>
+      </w:r>
+      <w:proofErr w:type="spellStart"/>
+      <w:r>
+        <w:rPr>
+          <w:rFonts w:ascii="Times New Roman" w:hAnsi="Times New Roman" w:cs="Times New Roman"/>
+          <w:i/>
+          <w:color w:val="067D17"/>
+          <w:sz w:val="24"/>
+          <w:szCs w:val="24"/>
+        </w:rPr>
+        <w:t>int:uid</w:t>
+      </w:r>
+      <w:proofErr w:type="spellEnd"/>
+      <w:r>
+        <w:rPr>
+          <w:rFonts w:ascii="Times New Roman" w:hAnsi="Times New Roman" w:cs="Times New Roman"/>
+          <w:i/>
+          <w:color w:val="067D17"/>
+          <w:sz w:val="24"/>
+          <w:szCs w:val="24"/>
+        </w:rPr>
+        <w:t>&gt;/&lt;</w:t>
+      </w:r>
+      <w:proofErr w:type="spellStart"/>
+      <w:r>
+        <w:rPr>
+          <w:rFonts w:ascii="Times New Roman" w:hAnsi="Times New Roman" w:cs="Times New Roman"/>
+          <w:i/>
+          <w:color w:val="067D17"/>
+          <w:sz w:val="24"/>
+          <w:szCs w:val="24"/>
+        </w:rPr>
+        <w:t>int:rid</w:t>
+      </w:r>
+      <w:proofErr w:type="spellEnd"/>
+      <w:r>
+        <w:rPr>
+          <w:rFonts w:ascii="Times New Roman" w:hAnsi="Times New Roman" w:cs="Times New Roman"/>
+          <w:i/>
+          <w:color w:val="067D17"/>
+          <w:sz w:val="24"/>
+          <w:szCs w:val="24"/>
+        </w:rPr>
+        <w:t>&gt;/'</w:t>
       </w:r>
       <w:r>
         <w:rPr>
@@ -12715,7 +13256,29 @@
           <w:sz w:val="24"/>
           <w:szCs w:val="24"/>
         </w:rPr>
-        <w:t>, views.LogSerializerView.as_view()),</w:t>
+        <w:t xml:space="preserve">, </w:t>
+      </w:r>
+      <w:proofErr w:type="spellStart"/>
+      <w:r>
+        <w:rPr>
+          <w:rFonts w:ascii="Times New Roman" w:hAnsi="Times New Roman" w:cs="Times New Roman"/>
+          <w:i/>
+          <w:color w:val="080808"/>
+          <w:sz w:val="24"/>
+          <w:szCs w:val="24"/>
+        </w:rPr>
+        <w:t>views.LogSerializerView.as_view</w:t>
+      </w:r>
+      <w:proofErr w:type="spellEnd"/>
+      <w:r>
+        <w:rPr>
+          <w:rFonts w:ascii="Times New Roman" w:hAnsi="Times New Roman" w:cs="Times New Roman"/>
+          <w:i/>
+          <w:color w:val="080808"/>
+          <w:sz w:val="24"/>
+          <w:szCs w:val="24"/>
+        </w:rPr>
+        <w:t>()),</w:t>
       </w:r>
       <w:r>
         <w:rPr>
@@ -12736,7 +13299,51 @@
           <w:sz w:val="24"/>
           <w:szCs w:val="24"/>
         </w:rPr>
-        <w:t>'api/user/&lt;int:u_id&gt;/'</w:t>
+        <w:t>'</w:t>
+      </w:r>
+      <w:proofErr w:type="spellStart"/>
+      <w:r>
+        <w:rPr>
+          <w:rFonts w:ascii="Times New Roman" w:hAnsi="Times New Roman" w:cs="Times New Roman"/>
+          <w:i/>
+          <w:color w:val="067D17"/>
+          <w:sz w:val="24"/>
+          <w:szCs w:val="24"/>
+        </w:rPr>
+        <w:t>api</w:t>
+      </w:r>
+      <w:proofErr w:type="spellEnd"/>
+      <w:r>
+        <w:rPr>
+          <w:rFonts w:ascii="Times New Roman" w:hAnsi="Times New Roman" w:cs="Times New Roman"/>
+          <w:i/>
+          <w:color w:val="067D17"/>
+          <w:sz w:val="24"/>
+          <w:szCs w:val="24"/>
+        </w:rPr>
+        <w:t>/user/&lt;</w:t>
+      </w:r>
+      <w:proofErr w:type="spellStart"/>
+      <w:r>
+        <w:rPr>
+          <w:rFonts w:ascii="Times New Roman" w:hAnsi="Times New Roman" w:cs="Times New Roman"/>
+          <w:i/>
+          <w:color w:val="067D17"/>
+          <w:sz w:val="24"/>
+          <w:szCs w:val="24"/>
+        </w:rPr>
+        <w:t>int:u_id</w:t>
+      </w:r>
+      <w:proofErr w:type="spellEnd"/>
+      <w:r>
+        <w:rPr>
+          <w:rFonts w:ascii="Times New Roman" w:hAnsi="Times New Roman" w:cs="Times New Roman"/>
+          <w:i/>
+          <w:color w:val="067D17"/>
+          <w:sz w:val="24"/>
+          <w:szCs w:val="24"/>
+        </w:rPr>
+        <w:t>&gt;/'</w:t>
       </w:r>
       <w:r>
         <w:rPr>
@@ -12746,7 +13353,29 @@
           <w:sz w:val="24"/>
           <w:szCs w:val="24"/>
         </w:rPr>
-        <w:t>, views.UserSerializerView.as_view()),</w:t>
+        <w:t xml:space="preserve">, </w:t>
+      </w:r>
+      <w:proofErr w:type="spellStart"/>
+      <w:r>
+        <w:rPr>
+          <w:rFonts w:ascii="Times New Roman" w:hAnsi="Times New Roman" w:cs="Times New Roman"/>
+          <w:i/>
+          <w:color w:val="080808"/>
+          <w:sz w:val="24"/>
+          <w:szCs w:val="24"/>
+        </w:rPr>
+        <w:t>views.UserSerializerView.as_view</w:t>
+      </w:r>
+      <w:proofErr w:type="spellEnd"/>
+      <w:r>
+        <w:rPr>
+          <w:rFonts w:ascii="Times New Roman" w:hAnsi="Times New Roman" w:cs="Times New Roman"/>
+          <w:i/>
+          <w:color w:val="080808"/>
+          <w:sz w:val="24"/>
+          <w:szCs w:val="24"/>
+        </w:rPr>
+        <w:t>()),</w:t>
       </w:r>
       <w:r>
         <w:rPr>
@@ -12777,7 +13406,51 @@
           <w:sz w:val="24"/>
           <w:szCs w:val="24"/>
         </w:rPr>
-        <w:t>'api/create_request/'</w:t>
+        <w:t>'</w:t>
+      </w:r>
+      <w:proofErr w:type="spellStart"/>
+      <w:r>
+        <w:rPr>
+          <w:rFonts w:ascii="Times New Roman" w:hAnsi="Times New Roman" w:cs="Times New Roman"/>
+          <w:i/>
+          <w:color w:val="067D17"/>
+          <w:sz w:val="24"/>
+          <w:szCs w:val="24"/>
+        </w:rPr>
+        <w:t>api</w:t>
+      </w:r>
+      <w:proofErr w:type="spellEnd"/>
+      <w:r>
+        <w:rPr>
+          <w:rFonts w:ascii="Times New Roman" w:hAnsi="Times New Roman" w:cs="Times New Roman"/>
+          <w:i/>
+          <w:color w:val="067D17"/>
+          <w:sz w:val="24"/>
+          <w:szCs w:val="24"/>
+        </w:rPr>
+        <w:t>/</w:t>
+      </w:r>
+      <w:proofErr w:type="spellStart"/>
+      <w:r>
+        <w:rPr>
+          <w:rFonts w:ascii="Times New Roman" w:hAnsi="Times New Roman" w:cs="Times New Roman"/>
+          <w:i/>
+          <w:color w:val="067D17"/>
+          <w:sz w:val="24"/>
+          <w:szCs w:val="24"/>
+        </w:rPr>
+        <w:t>create_request</w:t>
+      </w:r>
+      <w:proofErr w:type="spellEnd"/>
+      <w:r>
+        <w:rPr>
+          <w:rFonts w:ascii="Times New Roman" w:hAnsi="Times New Roman" w:cs="Times New Roman"/>
+          <w:i/>
+          <w:color w:val="067D17"/>
+          <w:sz w:val="24"/>
+          <w:szCs w:val="24"/>
+        </w:rPr>
+        <w:t>/'</w:t>
       </w:r>
       <w:r>
         <w:rPr>
@@ -12787,7 +13460,29 @@
           <w:sz w:val="24"/>
           <w:szCs w:val="24"/>
         </w:rPr>
-        <w:t>, views.RequestCreateAPIView.as_view()),</w:t>
+        <w:t xml:space="preserve">, </w:t>
+      </w:r>
+      <w:proofErr w:type="spellStart"/>
+      <w:r>
+        <w:rPr>
+          <w:rFonts w:ascii="Times New Roman" w:hAnsi="Times New Roman" w:cs="Times New Roman"/>
+          <w:i/>
+          <w:color w:val="080808"/>
+          <w:sz w:val="24"/>
+          <w:szCs w:val="24"/>
+        </w:rPr>
+        <w:t>views.RequestCreateAPIView.as_view</w:t>
+      </w:r>
+      <w:proofErr w:type="spellEnd"/>
+      <w:r>
+        <w:rPr>
+          <w:rFonts w:ascii="Times New Roman" w:hAnsi="Times New Roman" w:cs="Times New Roman"/>
+          <w:i/>
+          <w:color w:val="080808"/>
+          <w:sz w:val="24"/>
+          <w:szCs w:val="24"/>
+        </w:rPr>
+        <w:t>()),</w:t>
       </w:r>
       <w:r>
         <w:rPr>
@@ -12808,7 +13503,51 @@
           <w:sz w:val="24"/>
           <w:szCs w:val="24"/>
         </w:rPr>
-        <w:t>'api/create_log/'</w:t>
+        <w:t>'</w:t>
+      </w:r>
+      <w:proofErr w:type="spellStart"/>
+      <w:r>
+        <w:rPr>
+          <w:rFonts w:ascii="Times New Roman" w:hAnsi="Times New Roman" w:cs="Times New Roman"/>
+          <w:i/>
+          <w:color w:val="067D17"/>
+          <w:sz w:val="24"/>
+          <w:szCs w:val="24"/>
+        </w:rPr>
+        <w:t>api</w:t>
+      </w:r>
+      <w:proofErr w:type="spellEnd"/>
+      <w:r>
+        <w:rPr>
+          <w:rFonts w:ascii="Times New Roman" w:hAnsi="Times New Roman" w:cs="Times New Roman"/>
+          <w:i/>
+          <w:color w:val="067D17"/>
+          <w:sz w:val="24"/>
+          <w:szCs w:val="24"/>
+        </w:rPr>
+        <w:t>/</w:t>
+      </w:r>
+      <w:proofErr w:type="spellStart"/>
+      <w:r>
+        <w:rPr>
+          <w:rFonts w:ascii="Times New Roman" w:hAnsi="Times New Roman" w:cs="Times New Roman"/>
+          <w:i/>
+          <w:color w:val="067D17"/>
+          <w:sz w:val="24"/>
+          <w:szCs w:val="24"/>
+        </w:rPr>
+        <w:t>create_log</w:t>
+      </w:r>
+      <w:proofErr w:type="spellEnd"/>
+      <w:r>
+        <w:rPr>
+          <w:rFonts w:ascii="Times New Roman" w:hAnsi="Times New Roman" w:cs="Times New Roman"/>
+          <w:i/>
+          <w:color w:val="067D17"/>
+          <w:sz w:val="24"/>
+          <w:szCs w:val="24"/>
+        </w:rPr>
+        <w:t>/'</w:t>
       </w:r>
       <w:r>
         <w:rPr>
@@ -12818,7 +13557,29 @@
           <w:sz w:val="24"/>
           <w:szCs w:val="24"/>
         </w:rPr>
-        <w:t>, views.LogCreateAPIView.as_view()),</w:t>
+        <w:t xml:space="preserve">, </w:t>
+      </w:r>
+      <w:proofErr w:type="spellStart"/>
+      <w:r>
+        <w:rPr>
+          <w:rFonts w:ascii="Times New Roman" w:hAnsi="Times New Roman" w:cs="Times New Roman"/>
+          <w:i/>
+          <w:color w:val="080808"/>
+          <w:sz w:val="24"/>
+          <w:szCs w:val="24"/>
+        </w:rPr>
+        <w:t>views.LogCreateAPIView.as_view</w:t>
+      </w:r>
+      <w:proofErr w:type="spellEnd"/>
+      <w:r>
+        <w:rPr>
+          <w:rFonts w:ascii="Times New Roman" w:hAnsi="Times New Roman" w:cs="Times New Roman"/>
+          <w:i/>
+          <w:color w:val="080808"/>
+          <w:sz w:val="24"/>
+          <w:szCs w:val="24"/>
+        </w:rPr>
+        <w:t>()),</w:t>
       </w:r>
       <w:r>
         <w:rPr>
@@ -12839,7 +13600,51 @@
           <w:sz w:val="24"/>
           <w:szCs w:val="24"/>
         </w:rPr>
-        <w:t>'api/update_status/'</w:t>
+        <w:t>'</w:t>
+      </w:r>
+      <w:proofErr w:type="spellStart"/>
+      <w:r>
+        <w:rPr>
+          <w:rFonts w:ascii="Times New Roman" w:hAnsi="Times New Roman" w:cs="Times New Roman"/>
+          <w:i/>
+          <w:color w:val="067D17"/>
+          <w:sz w:val="24"/>
+          <w:szCs w:val="24"/>
+        </w:rPr>
+        <w:t>api</w:t>
+      </w:r>
+      <w:proofErr w:type="spellEnd"/>
+      <w:r>
+        <w:rPr>
+          <w:rFonts w:ascii="Times New Roman" w:hAnsi="Times New Roman" w:cs="Times New Roman"/>
+          <w:i/>
+          <w:color w:val="067D17"/>
+          <w:sz w:val="24"/>
+          <w:szCs w:val="24"/>
+        </w:rPr>
+        <w:t>/</w:t>
+      </w:r>
+      <w:proofErr w:type="spellStart"/>
+      <w:r>
+        <w:rPr>
+          <w:rFonts w:ascii="Times New Roman" w:hAnsi="Times New Roman" w:cs="Times New Roman"/>
+          <w:i/>
+          <w:color w:val="067D17"/>
+          <w:sz w:val="24"/>
+          <w:szCs w:val="24"/>
+        </w:rPr>
+        <w:t>update_status</w:t>
+      </w:r>
+      <w:proofErr w:type="spellEnd"/>
+      <w:r>
+        <w:rPr>
+          <w:rFonts w:ascii="Times New Roman" w:hAnsi="Times New Roman" w:cs="Times New Roman"/>
+          <w:i/>
+          <w:color w:val="067D17"/>
+          <w:sz w:val="24"/>
+          <w:szCs w:val="24"/>
+        </w:rPr>
+        <w:t>/'</w:t>
       </w:r>
       <w:r>
         <w:rPr>
@@ -12849,7 +13654,29 @@
           <w:sz w:val="24"/>
           <w:szCs w:val="24"/>
         </w:rPr>
-        <w:t>, views.RequestUpdateStatusAPIView.as_view()),</w:t>
+        <w:t xml:space="preserve">, </w:t>
+      </w:r>
+      <w:proofErr w:type="spellStart"/>
+      <w:r>
+        <w:rPr>
+          <w:rFonts w:ascii="Times New Roman" w:hAnsi="Times New Roman" w:cs="Times New Roman"/>
+          <w:i/>
+          <w:color w:val="080808"/>
+          <w:sz w:val="24"/>
+          <w:szCs w:val="24"/>
+        </w:rPr>
+        <w:t>views.RequestUpdateStatusAPIView.as_view</w:t>
+      </w:r>
+      <w:proofErr w:type="spellEnd"/>
+      <w:r>
+        <w:rPr>
+          <w:rFonts w:ascii="Times New Roman" w:hAnsi="Times New Roman" w:cs="Times New Roman"/>
+          <w:i/>
+          <w:color w:val="080808"/>
+          <w:sz w:val="24"/>
+          <w:szCs w:val="24"/>
+        </w:rPr>
+        <w:t>()),</w:t>
       </w:r>
       <w:r>
         <w:rPr>
@@ -13373,7 +14200,27 @@
           <w:color w:val="067D17"/>
           <w:sz w:val="24"/>
         </w:rPr>
-        <w:t>'django.db.backends.mysql'</w:t>
+        <w:t>'</w:t>
+      </w:r>
+      <w:proofErr w:type="spellStart"/>
+      <w:r>
+        <w:rPr>
+          <w:rFonts w:ascii="Times New Roman" w:hAnsi="Times New Roman" w:cs="Times New Roman"/>
+          <w:i/>
+          <w:color w:val="067D17"/>
+          <w:sz w:val="24"/>
+        </w:rPr>
+        <w:t>django.db.backends.mysql</w:t>
+      </w:r>
+      <w:proofErr w:type="spellEnd"/>
+      <w:r>
+        <w:rPr>
+          <w:rFonts w:ascii="Times New Roman" w:hAnsi="Times New Roman" w:cs="Times New Roman"/>
+          <w:i/>
+          <w:color w:val="067D17"/>
+          <w:sz w:val="24"/>
+        </w:rPr>
+        <w:t>'</w:t>
       </w:r>
       <w:r>
         <w:rPr>
@@ -13557,7 +14404,27 @@
           <w:color w:val="067D17"/>
           <w:sz w:val="24"/>
         </w:rPr>
-        <w:t>'localhost'</w:t>
+        <w:t>'</w:t>
+      </w:r>
+      <w:proofErr w:type="spellStart"/>
+      <w:r>
+        <w:rPr>
+          <w:rFonts w:ascii="Times New Roman" w:hAnsi="Times New Roman" w:cs="Times New Roman"/>
+          <w:i/>
+          <w:color w:val="067D17"/>
+          <w:sz w:val="24"/>
+        </w:rPr>
+        <w:t>localhost</w:t>
+      </w:r>
+      <w:proofErr w:type="spellEnd"/>
+      <w:r>
+        <w:rPr>
+          <w:rFonts w:ascii="Times New Roman" w:hAnsi="Times New Roman" w:cs="Times New Roman"/>
+          <w:i/>
+          <w:color w:val="067D17"/>
+          <w:sz w:val="24"/>
+        </w:rPr>
+        <w:t>'</w:t>
       </w:r>
       <w:r>
         <w:rPr>
@@ -13649,7 +14516,27 @@
           <w:color w:val="067D17"/>
           <w:sz w:val="24"/>
         </w:rPr>
-        <w:t>'init_command'</w:t>
+        <w:t>'</w:t>
+      </w:r>
+      <w:proofErr w:type="spellStart"/>
+      <w:r>
+        <w:rPr>
+          <w:rFonts w:ascii="Times New Roman" w:hAnsi="Times New Roman" w:cs="Times New Roman"/>
+          <w:i/>
+          <w:color w:val="067D17"/>
+          <w:sz w:val="24"/>
+        </w:rPr>
+        <w:t>init_command</w:t>
+      </w:r>
+      <w:proofErr w:type="spellEnd"/>
+      <w:r>
+        <w:rPr>
+          <w:rFonts w:ascii="Times New Roman" w:hAnsi="Times New Roman" w:cs="Times New Roman"/>
+          <w:i/>
+          <w:color w:val="067D17"/>
+          <w:sz w:val="24"/>
+        </w:rPr>
+        <w:t>'</w:t>
       </w:r>
       <w:r>
         <w:rPr>
@@ -13667,7 +14554,27 @@
           <w:color w:val="067D17"/>
           <w:sz w:val="24"/>
         </w:rPr>
-        <w:t>"SET sql_mode='STRICT_TRANS_TABLES'"</w:t>
+        <w:t xml:space="preserve">"SET </w:t>
+      </w:r>
+      <w:proofErr w:type="spellStart"/>
+      <w:r>
+        <w:rPr>
+          <w:rFonts w:ascii="Times New Roman" w:hAnsi="Times New Roman" w:cs="Times New Roman"/>
+          <w:i/>
+          <w:color w:val="067D17"/>
+          <w:sz w:val="24"/>
+        </w:rPr>
+        <w:t>sql_mode</w:t>
+      </w:r>
+      <w:proofErr w:type="spellEnd"/>
+      <w:r>
+        <w:rPr>
+          <w:rFonts w:ascii="Times New Roman" w:hAnsi="Times New Roman" w:cs="Times New Roman"/>
+          <w:i/>
+          <w:color w:val="067D17"/>
+          <w:sz w:val="24"/>
+        </w:rPr>
+        <w:t>='STRICT_TRANS_TABLES'"</w:t>
       </w:r>
       <w:r>
         <w:rPr>
@@ -13703,7 +14610,7 @@
       <w:pPr>
         <w:pStyle w:val="1"/>
       </w:pPr>
-      <w:bookmarkStart w:id="49" w:name="_Toc163240908"/>
+      <w:bookmarkStart w:id="49" w:name="_Toc164598323"/>
       <w:r>
         <w:t>Оторизация на потребител</w:t>
       </w:r>
@@ -13736,6 +14643,7 @@
         </w:rPr>
         <w:t xml:space="preserve">вам оторизационната система на </w:t>
       </w:r>
+      <w:proofErr w:type="spellStart"/>
       <w:r>
         <w:rPr>
           <w:rFonts w:ascii="Times New Roman" w:hAnsi="Times New Roman" w:cs="Times New Roman"/>
@@ -13744,6 +14652,7 @@
         </w:rPr>
         <w:t>Django</w:t>
       </w:r>
+      <w:proofErr w:type="spellEnd"/>
       <w:r>
         <w:rPr>
           <w:rFonts w:ascii="Times New Roman" w:hAnsi="Times New Roman" w:cs="Times New Roman"/>
@@ -13860,6 +14769,7 @@
         </w:rPr>
         <w:t xml:space="preserve">class </w:t>
       </w:r>
+      <w:proofErr w:type="spellStart"/>
       <w:r>
         <w:rPr>
           <w:rFonts w:ascii="Times New Roman" w:hAnsi="Times New Roman" w:cs="Times New Roman"/>
@@ -13870,6 +14780,7 @@
         </w:rPr>
         <w:t>SiteLoginView</w:t>
       </w:r>
+      <w:proofErr w:type="spellEnd"/>
       <w:r>
         <w:rPr>
           <w:rFonts w:ascii="Times New Roman" w:hAnsi="Times New Roman" w:cs="Times New Roman"/>
@@ -13878,8 +14789,9 @@
           <w:sz w:val="24"/>
           <w:szCs w:val="24"/>
         </w:rPr>
-        <w:t>(DataMixin, LoginView):</w:t>
-      </w:r>
+        <w:t>(</w:t>
+      </w:r>
+      <w:proofErr w:type="spellStart"/>
       <w:r>
         <w:rPr>
           <w:rFonts w:ascii="Times New Roman" w:hAnsi="Times New Roman" w:cs="Times New Roman"/>
@@ -13888,9 +14800,53 @@
           <w:sz w:val="24"/>
           <w:szCs w:val="24"/>
         </w:rPr>
+        <w:t>DataMixin</w:t>
+      </w:r>
+      <w:proofErr w:type="spellEnd"/>
+      <w:r>
+        <w:rPr>
+          <w:rFonts w:ascii="Times New Roman" w:hAnsi="Times New Roman" w:cs="Times New Roman"/>
+          <w:i/>
+          <w:color w:val="080808"/>
+          <w:sz w:val="24"/>
+          <w:szCs w:val="24"/>
+        </w:rPr>
+        <w:t xml:space="preserve">, </w:t>
+      </w:r>
+      <w:proofErr w:type="spellStart"/>
+      <w:r>
+        <w:rPr>
+          <w:rFonts w:ascii="Times New Roman" w:hAnsi="Times New Roman" w:cs="Times New Roman"/>
+          <w:i/>
+          <w:color w:val="080808"/>
+          <w:sz w:val="24"/>
+          <w:szCs w:val="24"/>
+        </w:rPr>
+        <w:t>LoginView</w:t>
+      </w:r>
+      <w:proofErr w:type="spellEnd"/>
+      <w:r>
+        <w:rPr>
+          <w:rFonts w:ascii="Times New Roman" w:hAnsi="Times New Roman" w:cs="Times New Roman"/>
+          <w:i/>
+          <w:color w:val="080808"/>
+          <w:sz w:val="24"/>
+          <w:szCs w:val="24"/>
+        </w:rPr>
+        <w:t>):</w:t>
+      </w:r>
+      <w:r>
+        <w:rPr>
+          <w:rFonts w:ascii="Times New Roman" w:hAnsi="Times New Roman" w:cs="Times New Roman"/>
+          <w:i/>
+          <w:color w:val="080808"/>
+          <w:sz w:val="24"/>
+          <w:szCs w:val="24"/>
+        </w:rPr>
         <w:br/>
-        <w:t xml:space="preserve">    form_class = LoginUserForm</w:t>
-      </w:r>
+        <w:t xml:space="preserve">    </w:t>
+      </w:r>
+      <w:proofErr w:type="spellStart"/>
       <w:r>
         <w:rPr>
           <w:rFonts w:ascii="Times New Roman" w:hAnsi="Times New Roman" w:cs="Times New Roman"/>
@@ -13899,8 +14855,63 @@
           <w:sz w:val="24"/>
           <w:szCs w:val="24"/>
         </w:rPr>
+        <w:t>form_class</w:t>
+      </w:r>
+      <w:proofErr w:type="spellEnd"/>
+      <w:r>
+        <w:rPr>
+          <w:rFonts w:ascii="Times New Roman" w:hAnsi="Times New Roman" w:cs="Times New Roman"/>
+          <w:i/>
+          <w:color w:val="080808"/>
+          <w:sz w:val="24"/>
+          <w:szCs w:val="24"/>
+        </w:rPr>
+        <w:t xml:space="preserve"> = </w:t>
+      </w:r>
+      <w:proofErr w:type="spellStart"/>
+      <w:r>
+        <w:rPr>
+          <w:rFonts w:ascii="Times New Roman" w:hAnsi="Times New Roman" w:cs="Times New Roman"/>
+          <w:i/>
+          <w:color w:val="080808"/>
+          <w:sz w:val="24"/>
+          <w:szCs w:val="24"/>
+        </w:rPr>
+        <w:t>LoginUserForm</w:t>
+      </w:r>
+      <w:proofErr w:type="spellEnd"/>
+      <w:r>
+        <w:rPr>
+          <w:rFonts w:ascii="Times New Roman" w:hAnsi="Times New Roman" w:cs="Times New Roman"/>
+          <w:i/>
+          <w:color w:val="080808"/>
+          <w:sz w:val="24"/>
+          <w:szCs w:val="24"/>
+        </w:rPr>
         <w:br/>
-        <w:t xml:space="preserve">    template_name = </w:t>
+        <w:t xml:space="preserve">    </w:t>
+      </w:r>
+      <w:proofErr w:type="spellStart"/>
+      <w:r>
+        <w:rPr>
+          <w:rFonts w:ascii="Times New Roman" w:hAnsi="Times New Roman" w:cs="Times New Roman"/>
+          <w:i/>
+          <w:color w:val="080808"/>
+          <w:sz w:val="24"/>
+          <w:szCs w:val="24"/>
+        </w:rPr>
+        <w:t>template_name</w:t>
+      </w:r>
+      <w:proofErr w:type="spellEnd"/>
+      <w:r>
+        <w:rPr>
+          <w:rFonts w:ascii="Times New Roman" w:hAnsi="Times New Roman" w:cs="Times New Roman"/>
+          <w:i/>
+          <w:color w:val="080808"/>
+          <w:sz w:val="24"/>
+          <w:szCs w:val="24"/>
+        </w:rPr>
+        <w:t xml:space="preserve"> = </w:t>
       </w:r>
       <w:r>
         <w:rPr>
@@ -13985,7 +14996,7 @@
                     <pic:cNvPicPr/>
                   </pic:nvPicPr>
                   <pic:blipFill>
-                    <a:blip r:embed="rId12" cstate="print">
+                    <a:blip r:embed="rId11" cstate="print">
                       <a:extLst>
                         <a:ext uri="{28A0092B-C50C-407E-A947-70E740481C1C}">
                           <a14:useLocalDpi xmlns:a14="http://schemas.microsoft.com/office/drawing/2010/main" val="0"/>
@@ -14090,7 +15101,7 @@
                     <pic:cNvPicPr/>
                   </pic:nvPicPr>
                   <pic:blipFill>
-                    <a:blip r:embed="rId13" cstate="print">
+                    <a:blip r:embed="rId12" cstate="print">
                       <a:extLst>
                         <a:ext uri="{28A0092B-C50C-407E-A947-70E740481C1C}">
                           <a14:useLocalDpi xmlns:a14="http://schemas.microsoft.com/office/drawing/2010/main" val="0"/>
@@ -14213,7 +15224,7 @@
                     <pic:cNvPicPr/>
                   </pic:nvPicPr>
                   <pic:blipFill>
-                    <a:blip r:embed="rId14">
+                    <a:blip r:embed="rId13">
                       <a:extLst>
                         <a:ext uri="{28A0092B-C50C-407E-A947-70E740481C1C}">
                           <a14:useLocalDpi xmlns:a14="http://schemas.microsoft.com/office/drawing/2010/main" val="0"/>
@@ -14263,6 +15274,407 @@
     </w:p>
     <w:p>
       <w:pPr>
+        <w:pStyle w:val="1"/>
+      </w:pPr>
+      <w:bookmarkStart w:id="50" w:name="_Toc133496493"/>
+      <w:bookmarkStart w:id="51" w:name="_Toc164598324"/>
+      <w:r>
+        <w:lastRenderedPageBreak/>
+        <w:t>Списък на използваната литература</w:t>
+      </w:r>
+      <w:bookmarkEnd w:id="50"/>
+      <w:bookmarkEnd w:id="51"/>
+    </w:p>
+    <w:p>
+      <w:pPr>
+        <w:rPr>
+          <w:lang w:val="bg-BG"/>
+        </w:rPr>
+      </w:pPr>
+    </w:p>
+    <w:p>
+      <w:pPr>
+        <w:pStyle w:val="a8"/>
+        <w:numPr>
+          <w:ilvl w:val="0"/>
+          <w:numId w:val="41"/>
+        </w:numPr>
+        <w:spacing w:line="240" w:lineRule="auto"/>
+        <w:rPr>
+          <w:rFonts w:ascii="Times New Roman" w:hAnsi="Times New Roman" w:cs="Times New Roman"/>
+          <w:sz w:val="24"/>
+          <w:szCs w:val="24"/>
+        </w:rPr>
+      </w:pPr>
+      <w:hyperlink r:id="rId14" w:history="1">
+        <w:r>
+          <w:rPr>
+            <w:rStyle w:val="a9"/>
+            <w:rFonts w:ascii="Times New Roman" w:hAnsi="Times New Roman" w:cs="Times New Roman"/>
+            <w:color w:val="auto"/>
+            <w:sz w:val="24"/>
+            <w:szCs w:val="24"/>
+          </w:rPr>
+          <w:t>https://softuni.bg/blog/what-is-django</w:t>
+        </w:r>
+      </w:hyperlink>
+    </w:p>
+    <w:p>
+      <w:pPr>
+        <w:pStyle w:val="a8"/>
+        <w:spacing w:line="240" w:lineRule="auto"/>
+        <w:rPr>
+          <w:rFonts w:ascii="Times New Roman" w:hAnsi="Times New Roman" w:cs="Times New Roman"/>
+          <w:sz w:val="24"/>
+          <w:szCs w:val="24"/>
+        </w:rPr>
+      </w:pPr>
+    </w:p>
+    <w:p>
+      <w:pPr>
+        <w:pStyle w:val="a8"/>
+        <w:numPr>
+          <w:ilvl w:val="0"/>
+          <w:numId w:val="41"/>
+        </w:numPr>
+        <w:spacing w:line="240" w:lineRule="auto"/>
+        <w:rPr>
+          <w:rFonts w:ascii="Times New Roman" w:hAnsi="Times New Roman" w:cs="Times New Roman"/>
+          <w:sz w:val="24"/>
+          <w:szCs w:val="24"/>
+        </w:rPr>
+      </w:pPr>
+      <w:hyperlink r:id="rId15" w:history="1">
+        <w:r>
+          <w:rPr>
+            <w:rStyle w:val="a9"/>
+            <w:rFonts w:ascii="Times New Roman" w:hAnsi="Times New Roman" w:cs="Times New Roman"/>
+            <w:color w:val="auto"/>
+            <w:sz w:val="24"/>
+            <w:szCs w:val="24"/>
+          </w:rPr>
+          <w:t>https://cynoteck.com/bg/blog-post/flask-vs-django/</w:t>
+        </w:r>
+      </w:hyperlink>
+    </w:p>
+    <w:p>
+      <w:pPr>
+        <w:pStyle w:val="a8"/>
+        <w:spacing w:line="240" w:lineRule="auto"/>
+        <w:rPr>
+          <w:rFonts w:ascii="Times New Roman" w:hAnsi="Times New Roman" w:cs="Times New Roman"/>
+          <w:sz w:val="24"/>
+          <w:szCs w:val="24"/>
+        </w:rPr>
+      </w:pPr>
+    </w:p>
+    <w:p>
+      <w:pPr>
+        <w:pStyle w:val="a8"/>
+        <w:numPr>
+          <w:ilvl w:val="0"/>
+          <w:numId w:val="41"/>
+        </w:numPr>
+        <w:spacing w:line="240" w:lineRule="auto"/>
+        <w:rPr>
+          <w:rFonts w:ascii="Times New Roman" w:hAnsi="Times New Roman" w:cs="Times New Roman"/>
+          <w:sz w:val="24"/>
+          <w:szCs w:val="24"/>
+        </w:rPr>
+      </w:pPr>
+      <w:hyperlink r:id="rId16" w:history="1">
+        <w:r>
+          <w:rPr>
+            <w:rStyle w:val="a9"/>
+            <w:rFonts w:ascii="Times New Roman" w:hAnsi="Times New Roman" w:cs="Times New Roman"/>
+            <w:color w:val="auto"/>
+            <w:sz w:val="24"/>
+            <w:szCs w:val="24"/>
+          </w:rPr>
+          <w:t>https://bg.savtec.org/articles/coding/the-basics-of-rest-and-restful-api-development.html</w:t>
+        </w:r>
+      </w:hyperlink>
+    </w:p>
+    <w:p>
+      <w:pPr>
+        <w:pStyle w:val="a8"/>
+        <w:spacing w:line="240" w:lineRule="auto"/>
+        <w:rPr>
+          <w:rFonts w:ascii="Times New Roman" w:hAnsi="Times New Roman" w:cs="Times New Roman"/>
+          <w:sz w:val="24"/>
+          <w:szCs w:val="24"/>
+        </w:rPr>
+      </w:pPr>
+    </w:p>
+    <w:p>
+      <w:pPr>
+        <w:pStyle w:val="a8"/>
+        <w:numPr>
+          <w:ilvl w:val="0"/>
+          <w:numId w:val="41"/>
+        </w:numPr>
+        <w:spacing w:line="240" w:lineRule="auto"/>
+        <w:rPr>
+          <w:rFonts w:ascii="Times New Roman" w:hAnsi="Times New Roman" w:cs="Times New Roman"/>
+          <w:sz w:val="24"/>
+          <w:szCs w:val="24"/>
+        </w:rPr>
+      </w:pPr>
+      <w:hyperlink r:id="rId17" w:history="1">
+        <w:r>
+          <w:rPr>
+            <w:rStyle w:val="a9"/>
+            <w:rFonts w:ascii="Times New Roman" w:hAnsi="Times New Roman" w:cs="Times New Roman"/>
+            <w:color w:val="auto"/>
+            <w:sz w:val="24"/>
+            <w:szCs w:val="24"/>
+          </w:rPr>
+          <w:t>https://urocibg.eu/</w:t>
+        </w:r>
+      </w:hyperlink>
+    </w:p>
+    <w:p>
+      <w:pPr>
+        <w:pStyle w:val="a8"/>
+        <w:spacing w:line="240" w:lineRule="auto"/>
+        <w:rPr>
+          <w:rFonts w:ascii="Times New Roman" w:hAnsi="Times New Roman" w:cs="Times New Roman"/>
+          <w:sz w:val="24"/>
+          <w:szCs w:val="24"/>
+        </w:rPr>
+      </w:pPr>
+    </w:p>
+    <w:p>
+      <w:pPr>
+        <w:pStyle w:val="a8"/>
+        <w:numPr>
+          <w:ilvl w:val="0"/>
+          <w:numId w:val="41"/>
+        </w:numPr>
+        <w:spacing w:line="240" w:lineRule="auto"/>
+        <w:rPr>
+          <w:rFonts w:ascii="Times New Roman" w:hAnsi="Times New Roman" w:cs="Times New Roman"/>
+          <w:sz w:val="24"/>
+          <w:szCs w:val="24"/>
+        </w:rPr>
+      </w:pPr>
+      <w:hyperlink r:id="rId18" w:history="1">
+        <w:r>
+          <w:rPr>
+            <w:rStyle w:val="a9"/>
+            <w:rFonts w:ascii="Times New Roman" w:hAnsi="Times New Roman" w:cs="Times New Roman"/>
+            <w:color w:val="auto"/>
+            <w:sz w:val="24"/>
+            <w:szCs w:val="24"/>
+          </w:rPr>
+          <w:t>https://www.django-rest-framework.org/</w:t>
+        </w:r>
+      </w:hyperlink>
+    </w:p>
+    <w:p>
+      <w:pPr>
+        <w:pStyle w:val="a8"/>
+        <w:spacing w:line="240" w:lineRule="auto"/>
+        <w:rPr>
+          <w:rFonts w:ascii="Times New Roman" w:hAnsi="Times New Roman" w:cs="Times New Roman"/>
+          <w:sz w:val="24"/>
+          <w:szCs w:val="24"/>
+        </w:rPr>
+      </w:pPr>
+    </w:p>
+    <w:p>
+      <w:pPr>
+        <w:pStyle w:val="a8"/>
+        <w:numPr>
+          <w:ilvl w:val="0"/>
+          <w:numId w:val="41"/>
+        </w:numPr>
+        <w:spacing w:line="240" w:lineRule="auto"/>
+        <w:rPr>
+          <w:rFonts w:ascii="Times New Roman" w:hAnsi="Times New Roman" w:cs="Times New Roman"/>
+          <w:sz w:val="24"/>
+          <w:szCs w:val="24"/>
+        </w:rPr>
+      </w:pPr>
+      <w:hyperlink r:id="rId19" w:history="1">
+        <w:r>
+          <w:rPr>
+            <w:rStyle w:val="a9"/>
+            <w:rFonts w:ascii="Times New Roman" w:hAnsi="Times New Roman" w:cs="Times New Roman"/>
+            <w:color w:val="auto"/>
+            <w:sz w:val="24"/>
+            <w:szCs w:val="24"/>
+          </w:rPr>
+          <w:t>https://softuni.bg/blog/vue-js-january-2021</w:t>
+        </w:r>
+      </w:hyperlink>
+    </w:p>
+    <w:p>
+      <w:pPr>
+        <w:pStyle w:val="a8"/>
+        <w:spacing w:line="240" w:lineRule="auto"/>
+        <w:rPr>
+          <w:rFonts w:ascii="Times New Roman" w:hAnsi="Times New Roman" w:cs="Times New Roman"/>
+          <w:sz w:val="24"/>
+          <w:szCs w:val="24"/>
+        </w:rPr>
+      </w:pPr>
+    </w:p>
+    <w:p>
+      <w:pPr>
+        <w:pStyle w:val="a8"/>
+        <w:numPr>
+          <w:ilvl w:val="0"/>
+          <w:numId w:val="41"/>
+        </w:numPr>
+        <w:spacing w:line="240" w:lineRule="auto"/>
+        <w:rPr>
+          <w:rFonts w:ascii="Times New Roman" w:hAnsi="Times New Roman" w:cs="Times New Roman"/>
+          <w:sz w:val="24"/>
+          <w:szCs w:val="24"/>
+        </w:rPr>
+      </w:pPr>
+      <w:hyperlink r:id="rId20" w:history="1">
+        <w:r>
+          <w:rPr>
+            <w:rStyle w:val="a9"/>
+            <w:rFonts w:ascii="Times New Roman" w:hAnsi="Times New Roman" w:cs="Times New Roman"/>
+            <w:color w:val="auto"/>
+            <w:sz w:val="24"/>
+            <w:szCs w:val="24"/>
+          </w:rPr>
+          <w:t>https://bg.wikipedia.org/wiki/MySQL</w:t>
+        </w:r>
+      </w:hyperlink>
+    </w:p>
+    <w:p>
+      <w:pPr>
+        <w:pStyle w:val="a8"/>
+        <w:spacing w:line="240" w:lineRule="auto"/>
+        <w:rPr>
+          <w:rFonts w:ascii="Times New Roman" w:hAnsi="Times New Roman" w:cs="Times New Roman"/>
+          <w:sz w:val="24"/>
+          <w:szCs w:val="24"/>
+        </w:rPr>
+      </w:pPr>
+    </w:p>
+    <w:p>
+      <w:pPr>
+        <w:pStyle w:val="a8"/>
+        <w:numPr>
+          <w:ilvl w:val="0"/>
+          <w:numId w:val="41"/>
+        </w:numPr>
+        <w:spacing w:line="240" w:lineRule="auto"/>
+        <w:rPr>
+          <w:rFonts w:ascii="Times New Roman" w:hAnsi="Times New Roman" w:cs="Times New Roman"/>
+          <w:sz w:val="24"/>
+          <w:szCs w:val="24"/>
+        </w:rPr>
+      </w:pPr>
+      <w:hyperlink r:id="rId21" w:history="1">
+        <w:r>
+          <w:rPr>
+            <w:rStyle w:val="a9"/>
+            <w:rFonts w:ascii="Times New Roman" w:hAnsi="Times New Roman" w:cs="Times New Roman"/>
+            <w:color w:val="auto"/>
+            <w:sz w:val="24"/>
+            <w:szCs w:val="24"/>
+          </w:rPr>
+          <w:t>https://priobshti.se/article/strategii-v-pomosht-na-prepodavaneto/taksonomiya-na-blum-ili-kak-da-napravim-uroka-v</w:t>
+        </w:r>
+      </w:hyperlink>
+    </w:p>
+    <w:p>
+      <w:pPr>
+        <w:pStyle w:val="a8"/>
+        <w:spacing w:line="240" w:lineRule="auto"/>
+        <w:rPr>
+          <w:rFonts w:ascii="Times New Roman" w:hAnsi="Times New Roman" w:cs="Times New Roman"/>
+          <w:sz w:val="24"/>
+          <w:szCs w:val="24"/>
+        </w:rPr>
+      </w:pPr>
+    </w:p>
+    <w:p>
+      <w:pPr>
+        <w:pStyle w:val="a8"/>
+        <w:numPr>
+          <w:ilvl w:val="0"/>
+          <w:numId w:val="41"/>
+        </w:numPr>
+        <w:spacing w:line="240" w:lineRule="auto"/>
+        <w:rPr>
+          <w:rFonts w:ascii="Times New Roman" w:hAnsi="Times New Roman" w:cs="Times New Roman"/>
+          <w:sz w:val="24"/>
+          <w:szCs w:val="24"/>
+        </w:rPr>
+      </w:pPr>
+      <w:r>
+        <w:rPr>
+          <w:rStyle w:val="a9"/>
+          <w:rFonts w:ascii="Times New Roman" w:hAnsi="Times New Roman" w:cs="Times New Roman"/>
+          <w:color w:val="auto"/>
+          <w:sz w:val="24"/>
+          <w:szCs w:val="24"/>
+        </w:rPr>
+        <w:t>https://html.w3schools.bg</w:t>
+      </w:r>
+    </w:p>
+    <w:p>
+      <w:pPr>
+        <w:pStyle w:val="a8"/>
+        <w:spacing w:line="240" w:lineRule="auto"/>
+        <w:rPr>
+          <w:rFonts w:ascii="Times New Roman" w:hAnsi="Times New Roman" w:cs="Times New Roman"/>
+          <w:sz w:val="24"/>
+          <w:szCs w:val="24"/>
+        </w:rPr>
+      </w:pPr>
+    </w:p>
+    <w:p>
+      <w:pPr>
+        <w:pStyle w:val="a8"/>
+        <w:numPr>
+          <w:ilvl w:val="0"/>
+          <w:numId w:val="41"/>
+        </w:numPr>
+        <w:spacing w:line="240" w:lineRule="auto"/>
+        <w:rPr>
+          <w:rFonts w:ascii="Times New Roman" w:hAnsi="Times New Roman" w:cs="Times New Roman"/>
+          <w:sz w:val="24"/>
+          <w:szCs w:val="24"/>
+        </w:rPr>
+      </w:pPr>
+      <w:hyperlink r:id="rId22" w:history="1">
+        <w:r>
+          <w:rPr>
+            <w:rStyle w:val="a9"/>
+            <w:rFonts w:ascii="Times New Roman" w:hAnsi="Times New Roman" w:cs="Times New Roman"/>
+            <w:color w:val="auto"/>
+            <w:sz w:val="24"/>
+            <w:szCs w:val="24"/>
+          </w:rPr>
+          <w:t>https://www.inventum.bg/web-design/css/</w:t>
+        </w:r>
+      </w:hyperlink>
+    </w:p>
+    <w:p>
+      <w:pPr>
+        <w:rPr>
+          <w:lang w:val="bg-BG"/>
+        </w:rPr>
+      </w:pPr>
+    </w:p>
+    <w:p>
+      <w:pPr>
+        <w:rPr>
+          <w:lang w:val="bg-BG"/>
+        </w:rPr>
+      </w:pPr>
+    </w:p>
+    <w:p>
+      <w:pPr>
         <w:rPr>
           <w:color w:val="FF0000"/>
         </w:rPr>
@@ -16804,6 +18216,119 @@
     </w:lvl>
   </w:abstractNum>
   <w:abstractNum w:abstractNumId="24">
+    <w:nsid w:val="48540995"/>
+    <w:multiLevelType w:val="hybridMultilevel"/>
+    <w:tmpl w:val="A0C417D8"/>
+    <w:lvl w:ilvl="0" w:tplc="0402000F">
+      <w:start w:val="1"/>
+      <w:numFmt w:val="decimal"/>
+      <w:lvlText w:val="%1."/>
+      <w:lvlJc w:val="left"/>
+      <w:pPr>
+        <w:ind w:left="1620" w:hanging="360"/>
+      </w:pPr>
+      <w:rPr>
+        <w:rFonts w:hint="default"/>
+      </w:rPr>
+    </w:lvl>
+    <w:lvl w:ilvl="1" w:tplc="04020003" w:tentative="1">
+      <w:start w:val="1"/>
+      <w:numFmt w:val="bullet"/>
+      <w:lvlText w:val="o"/>
+      <w:lvlJc w:val="left"/>
+      <w:pPr>
+        <w:ind w:left="2340" w:hanging="360"/>
+      </w:pPr>
+      <w:rPr>
+        <w:rFonts w:ascii="Courier New" w:hAnsi="Courier New" w:cs="Courier New" w:hint="default"/>
+      </w:rPr>
+    </w:lvl>
+    <w:lvl w:ilvl="2" w:tplc="04020005" w:tentative="1">
+      <w:start w:val="1"/>
+      <w:numFmt w:val="bullet"/>
+      <w:lvlText w:val=""/>
+      <w:lvlJc w:val="left"/>
+      <w:pPr>
+        <w:ind w:left="3060" w:hanging="360"/>
+      </w:pPr>
+      <w:rPr>
+        <w:rFonts w:ascii="Wingdings" w:hAnsi="Wingdings" w:hint="default"/>
+      </w:rPr>
+    </w:lvl>
+    <w:lvl w:ilvl="3" w:tplc="04020001" w:tentative="1">
+      <w:start w:val="1"/>
+      <w:numFmt w:val="bullet"/>
+      <w:lvlText w:val=""/>
+      <w:lvlJc w:val="left"/>
+      <w:pPr>
+        <w:ind w:left="3780" w:hanging="360"/>
+      </w:pPr>
+      <w:rPr>
+        <w:rFonts w:ascii="Symbol" w:hAnsi="Symbol" w:hint="default"/>
+      </w:rPr>
+    </w:lvl>
+    <w:lvl w:ilvl="4" w:tplc="04020003" w:tentative="1">
+      <w:start w:val="1"/>
+      <w:numFmt w:val="bullet"/>
+      <w:lvlText w:val="o"/>
+      <w:lvlJc w:val="left"/>
+      <w:pPr>
+        <w:ind w:left="4500" w:hanging="360"/>
+      </w:pPr>
+      <w:rPr>
+        <w:rFonts w:ascii="Courier New" w:hAnsi="Courier New" w:cs="Courier New" w:hint="default"/>
+      </w:rPr>
+    </w:lvl>
+    <w:lvl w:ilvl="5" w:tplc="04020005" w:tentative="1">
+      <w:start w:val="1"/>
+      <w:numFmt w:val="bullet"/>
+      <w:lvlText w:val=""/>
+      <w:lvlJc w:val="left"/>
+      <w:pPr>
+        <w:ind w:left="5220" w:hanging="360"/>
+      </w:pPr>
+      <w:rPr>
+        <w:rFonts w:ascii="Wingdings" w:hAnsi="Wingdings" w:hint="default"/>
+      </w:rPr>
+    </w:lvl>
+    <w:lvl w:ilvl="6" w:tplc="04020001" w:tentative="1">
+      <w:start w:val="1"/>
+      <w:numFmt w:val="bullet"/>
+      <w:lvlText w:val=""/>
+      <w:lvlJc w:val="left"/>
+      <w:pPr>
+        <w:ind w:left="5940" w:hanging="360"/>
+      </w:pPr>
+      <w:rPr>
+        <w:rFonts w:ascii="Symbol" w:hAnsi="Symbol" w:hint="default"/>
+      </w:rPr>
+    </w:lvl>
+    <w:lvl w:ilvl="7" w:tplc="04020003" w:tentative="1">
+      <w:start w:val="1"/>
+      <w:numFmt w:val="bullet"/>
+      <w:lvlText w:val="o"/>
+      <w:lvlJc w:val="left"/>
+      <w:pPr>
+        <w:ind w:left="6660" w:hanging="360"/>
+      </w:pPr>
+      <w:rPr>
+        <w:rFonts w:ascii="Courier New" w:hAnsi="Courier New" w:cs="Courier New" w:hint="default"/>
+      </w:rPr>
+    </w:lvl>
+    <w:lvl w:ilvl="8" w:tplc="04020005" w:tentative="1">
+      <w:start w:val="1"/>
+      <w:numFmt w:val="bullet"/>
+      <w:lvlText w:val=""/>
+      <w:lvlJc w:val="left"/>
+      <w:pPr>
+        <w:ind w:left="7380" w:hanging="360"/>
+      </w:pPr>
+      <w:rPr>
+        <w:rFonts w:ascii="Wingdings" w:hAnsi="Wingdings" w:hint="default"/>
+      </w:rPr>
+    </w:lvl>
+  </w:abstractNum>
+  <w:abstractNum w:abstractNumId="25">
     <w:nsid w:val="4A387FB4"/>
     <w:multiLevelType w:val="hybridMultilevel"/>
     <w:tmpl w:val="61300884"/>
@@ -16916,7 +18441,7 @@
       </w:rPr>
     </w:lvl>
   </w:abstractNum>
-  <w:abstractNum w:abstractNumId="25">
+  <w:abstractNum w:abstractNumId="26">
     <w:nsid w:val="4EE869E9"/>
     <w:multiLevelType w:val="hybridMultilevel"/>
     <w:tmpl w:val="CA72217C"/>
@@ -17029,7 +18554,7 @@
       </w:rPr>
     </w:lvl>
   </w:abstractNum>
-  <w:abstractNum w:abstractNumId="26">
+  <w:abstractNum w:abstractNumId="27">
     <w:nsid w:val="50F215EF"/>
     <w:multiLevelType w:val="multilevel"/>
     <w:tmpl w:val="60AC4528"/>
@@ -17121,7 +18646,7 @@
       </w:pPr>
     </w:lvl>
   </w:abstractNum>
-  <w:abstractNum w:abstractNumId="27">
+  <w:abstractNum w:abstractNumId="28">
     <w:nsid w:val="51457967"/>
     <w:multiLevelType w:val="hybridMultilevel"/>
     <w:tmpl w:val="145E9ACE"/>
@@ -17234,7 +18759,7 @@
       </w:rPr>
     </w:lvl>
   </w:abstractNum>
-  <w:abstractNum w:abstractNumId="28">
+  <w:abstractNum w:abstractNumId="29">
     <w:nsid w:val="574E07C3"/>
     <w:multiLevelType w:val="multilevel"/>
     <w:tmpl w:val="04020025"/>
@@ -17320,7 +18845,7 @@
       </w:pPr>
     </w:lvl>
   </w:abstractNum>
-  <w:abstractNum w:abstractNumId="29">
+  <w:abstractNum w:abstractNumId="30">
     <w:nsid w:val="5B62024E"/>
     <w:multiLevelType w:val="multilevel"/>
     <w:tmpl w:val="1924FFF8"/>
@@ -17406,7 +18931,7 @@
       </w:pPr>
     </w:lvl>
   </w:abstractNum>
-  <w:abstractNum w:abstractNumId="30">
+  <w:abstractNum w:abstractNumId="31">
     <w:nsid w:val="5CBF45BC"/>
     <w:multiLevelType w:val="hybridMultilevel"/>
     <w:tmpl w:val="7CC0404E"/>
@@ -17519,7 +19044,7 @@
       </w:rPr>
     </w:lvl>
   </w:abstractNum>
-  <w:abstractNum w:abstractNumId="31">
+  <w:abstractNum w:abstractNumId="32">
     <w:nsid w:val="5F952CDB"/>
     <w:multiLevelType w:val="hybridMultilevel"/>
     <w:tmpl w:val="20B6313C"/>
@@ -17632,7 +19157,7 @@
       </w:rPr>
     </w:lvl>
   </w:abstractNum>
-  <w:abstractNum w:abstractNumId="32">
+  <w:abstractNum w:abstractNumId="33">
     <w:nsid w:val="71B5778C"/>
     <w:multiLevelType w:val="hybridMultilevel"/>
     <w:tmpl w:val="0B76F6EE"/>
@@ -17746,7 +19271,7 @@
       </w:rPr>
     </w:lvl>
   </w:abstractNum>
-  <w:abstractNum w:abstractNumId="33">
+  <w:abstractNum w:abstractNumId="34">
     <w:nsid w:val="723C411D"/>
     <w:multiLevelType w:val="multilevel"/>
     <w:tmpl w:val="0402001F"/>
@@ -17832,7 +19357,7 @@
       </w:pPr>
     </w:lvl>
   </w:abstractNum>
-  <w:abstractNum w:abstractNumId="34">
+  <w:abstractNum w:abstractNumId="35">
     <w:nsid w:val="76044DF6"/>
     <w:multiLevelType w:val="multilevel"/>
     <w:tmpl w:val="0402001F"/>
@@ -17918,7 +19443,7 @@
       </w:pPr>
     </w:lvl>
   </w:abstractNum>
-  <w:abstractNum w:abstractNumId="35">
+  <w:abstractNum w:abstractNumId="36">
     <w:nsid w:val="76B4236D"/>
     <w:multiLevelType w:val="hybridMultilevel"/>
     <w:tmpl w:val="6DF020EC"/>
@@ -18031,7 +19556,7 @@
       </w:rPr>
     </w:lvl>
   </w:abstractNum>
-  <w:abstractNum w:abstractNumId="36">
+  <w:abstractNum w:abstractNumId="37">
     <w:nsid w:val="79212EBC"/>
     <w:multiLevelType w:val="hybridMultilevel"/>
     <w:tmpl w:val="3604C582"/>
@@ -18144,7 +19669,7 @@
       </w:rPr>
     </w:lvl>
   </w:abstractNum>
-  <w:abstractNum w:abstractNumId="37">
+  <w:abstractNum w:abstractNumId="38">
     <w:nsid w:val="7ACE07D9"/>
     <w:multiLevelType w:val="multilevel"/>
     <w:tmpl w:val="8CFC3CAA"/>
@@ -18257,7 +19782,7 @@
       </w:pPr>
     </w:lvl>
   </w:abstractNum>
-  <w:abstractNum w:abstractNumId="38">
+  <w:abstractNum w:abstractNumId="39">
     <w:nsid w:val="7B844EE4"/>
     <w:multiLevelType w:val="multilevel"/>
     <w:tmpl w:val="0402001F"/>
@@ -18343,7 +19868,7 @@
       </w:pPr>
     </w:lvl>
   </w:abstractNum>
-  <w:abstractNum w:abstractNumId="39">
+  <w:abstractNum w:abstractNumId="40">
     <w:nsid w:val="7C093BA7"/>
     <w:multiLevelType w:val="hybridMultilevel"/>
     <w:tmpl w:val="1AD014D8"/>
@@ -18457,10 +19982,10 @@
     </w:lvl>
   </w:abstractNum>
   <w:num w:numId="1">
-    <w:abstractNumId w:val="37"/>
+    <w:abstractNumId w:val="38"/>
   </w:num>
   <w:num w:numId="2">
-    <w:abstractNumId w:val="35"/>
+    <w:abstractNumId w:val="36"/>
   </w:num>
   <w:num w:numId="3">
     <w:abstractNumId w:val="18"/>
@@ -18475,25 +20000,25 @@
     <w:abstractNumId w:val="14"/>
   </w:num>
   <w:num w:numId="7">
-    <w:abstractNumId w:val="31"/>
+    <w:abstractNumId w:val="32"/>
   </w:num>
   <w:num w:numId="8">
     <w:abstractNumId w:val="0"/>
   </w:num>
   <w:num w:numId="9">
-    <w:abstractNumId w:val="36"/>
+    <w:abstractNumId w:val="37"/>
   </w:num>
   <w:num w:numId="10">
-    <w:abstractNumId w:val="32"/>
+    <w:abstractNumId w:val="33"/>
   </w:num>
   <w:num w:numId="11">
-    <w:abstractNumId w:val="25"/>
+    <w:abstractNumId w:val="26"/>
   </w:num>
   <w:num w:numId="12">
     <w:abstractNumId w:val="17"/>
   </w:num>
   <w:num w:numId="13">
-    <w:abstractNumId w:val="39"/>
+    <w:abstractNumId w:val="40"/>
   </w:num>
   <w:num w:numId="14">
     <w:abstractNumId w:val="21"/>
@@ -18508,10 +20033,10 @@
     <w:abstractNumId w:val="13"/>
   </w:num>
   <w:num w:numId="18">
-    <w:abstractNumId w:val="30"/>
+    <w:abstractNumId w:val="31"/>
   </w:num>
   <w:num w:numId="19">
-    <w:abstractNumId w:val="34"/>
+    <w:abstractNumId w:val="35"/>
   </w:num>
   <w:num w:numId="20">
     <w:abstractNumId w:val="1"/>
@@ -18523,19 +20048,19 @@
     <w:abstractNumId w:val="9"/>
   </w:num>
   <w:num w:numId="23">
-    <w:abstractNumId w:val="29"/>
+    <w:abstractNumId w:val="30"/>
   </w:num>
   <w:num w:numId="24">
     <w:abstractNumId w:val="4"/>
   </w:num>
   <w:num w:numId="25">
-    <w:abstractNumId w:val="33"/>
+    <w:abstractNumId w:val="34"/>
   </w:num>
   <w:num w:numId="26">
     <w:abstractNumId w:val="20"/>
   </w:num>
   <w:num w:numId="27">
-    <w:abstractNumId w:val="28"/>
+    <w:abstractNumId w:val="29"/>
   </w:num>
   <w:num w:numId="28">
     <w:abstractNumId w:val="12"/>
@@ -18544,7 +20069,7 @@
     <w:abstractNumId w:val="2"/>
   </w:num>
   <w:num w:numId="30">
-    <w:abstractNumId w:val="38"/>
+    <w:abstractNumId w:val="39"/>
   </w:num>
   <w:num w:numId="31">
     <w:abstractNumId w:val="10"/>
@@ -18553,7 +20078,7 @@
     <w:abstractNumId w:val="16"/>
   </w:num>
   <w:num w:numId="33">
-    <w:abstractNumId w:val="26"/>
+    <w:abstractNumId w:val="27"/>
   </w:num>
   <w:num w:numId="34">
     <w:abstractNumId w:val="6"/>
@@ -18568,13 +20093,16 @@
     <w:abstractNumId w:val="7"/>
   </w:num>
   <w:num w:numId="38">
-    <w:abstractNumId w:val="24"/>
+    <w:abstractNumId w:val="25"/>
   </w:num>
   <w:num w:numId="39">
-    <w:abstractNumId w:val="27"/>
+    <w:abstractNumId w:val="28"/>
   </w:num>
   <w:num w:numId="40">
     <w:abstractNumId w:val="8"/>
+  </w:num>
+  <w:num w:numId="41">
+    <w:abstractNumId w:val="24"/>
   </w:num>
 </w:numbering>
 </file>
@@ -20613,7 +22141,7 @@
 </file>
 
 <file path=customXml/itemProps1.xml><?xml version="1.0" encoding="utf-8"?>
-<ds:datastoreItem xmlns:ds="http://schemas.openxmlformats.org/officeDocument/2006/customXml" ds:itemID="{11F12B9C-E55B-4740-8029-3DD2912607A6}">
+<ds:datastoreItem xmlns:ds="http://schemas.openxmlformats.org/officeDocument/2006/customXml" ds:itemID="{62FCBFB5-8B47-49A7-ADA6-4B4F1657DAB7}">
   <ds:schemaRefs>
     <ds:schemaRef ds:uri="http://schemas.openxmlformats.org/officeDocument/2006/bibliography"/>
   </ds:schemaRefs>
